--- a/BTL_Linux_Redaxscript.docx
+++ b/BTL_Linux_Redaxscript.docx
@@ -20,7 +20,7 @@
           <w:szCs w:val="30"/>
         </w:rPr>
         <w:drawing>
-          <wp:anchor distT="0" distB="0" distL="114300" distR="114300" simplePos="0" relativeHeight="251659264" behindDoc="1" locked="0" layoutInCell="1" allowOverlap="1" wp14:anchorId="401B4637" wp14:editId="71618DFC">
+          <wp:anchor distT="0" distB="0" distL="114300" distR="114300" simplePos="0" relativeHeight="251659264" behindDoc="1" locked="0" layoutInCell="1" allowOverlap="1" wp14:anchorId="22811819" wp14:editId="4D8638B8">
             <wp:simplePos x="0" y="0"/>
             <wp:positionH relativeFrom="column">
               <wp:posOffset>-251460</wp:posOffset>
@@ -244,7 +244,7 @@
           <w:szCs w:val="32"/>
         </w:rPr>
         <w:drawing>
-          <wp:inline distT="0" distB="0" distL="0" distR="0" wp14:anchorId="4690ECDD" wp14:editId="40DBBEEA">
+          <wp:inline distT="0" distB="0" distL="0" distR="0" wp14:anchorId="313AC92E" wp14:editId="3744B77D">
             <wp:extent cx="2101850" cy="1757680"/>
             <wp:effectExtent l="0" t="0" r="0" b="0"/>
             <wp:docPr id="83" name="Hình ảnh 83" descr="tải xuống"/>
@@ -357,34 +357,7 @@
           <w:szCs w:val="30"/>
           <w:lang w:val="vi-VN"/>
         </w:rPr>
-        <w:t xml:space="preserve">       B</w:t>
-      </w:r>
-      <w:r>
-        <w:rPr>
-          <w:rFonts w:asciiTheme="majorHAnsi" w:hAnsiTheme="majorHAnsi" w:cstheme="majorHAnsi"/>
-          <w:sz w:val="30"/>
-          <w:szCs w:val="30"/>
-          <w:lang w:val="vi-VN"/>
-        </w:rPr>
-        <w:t>ộ môn</w:t>
-      </w:r>
-      <w:r>
-        <w:rPr>
-          <w:rFonts w:asciiTheme="majorHAnsi" w:hAnsiTheme="majorHAnsi" w:cstheme="majorHAnsi"/>
-          <w:sz w:val="30"/>
-          <w:szCs w:val="30"/>
-          <w:lang w:val="vi-VN"/>
-        </w:rPr>
-        <w:t xml:space="preserve">: </w:t>
-      </w:r>
-      <w:r>
-        <w:rPr>
-          <w:rFonts w:asciiTheme="majorHAnsi" w:hAnsiTheme="majorHAnsi" w:cstheme="majorHAnsi"/>
-          <w:sz w:val="30"/>
-          <w:szCs w:val="30"/>
-          <w:lang w:val="vi-VN"/>
-        </w:rPr>
-        <w:t>Linux &amp; Phần mềm mã nguồn mở</w:t>
+        <w:t xml:space="preserve">       Bộ môn: Linux &amp; Phần mềm mã nguồn mở</w:t>
       </w:r>
     </w:p>
     <w:p>
@@ -433,21 +406,22 @@
           <w:szCs w:val="30"/>
           <w:lang w:val="vi-VN"/>
         </w:rPr>
-        <w:t xml:space="preserve"> </w:t>
-      </w:r>
-      <w:r>
+        <w:t xml:space="preserve"> Tìm hiểu và triển khai hệ thống redaxscript.com</w:t>
+      </w:r>
+    </w:p>
+    <w:p>
+      <w:pPr>
+        <w:jc w:val="center"/>
         <w:rPr>
           <w:rFonts w:asciiTheme="majorHAnsi" w:hAnsiTheme="majorHAnsi" w:cstheme="majorHAnsi"/>
           <w:sz w:val="30"/>
           <w:szCs w:val="30"/>
           <w:lang w:val="vi-VN"/>
         </w:rPr>
-        <w:t>Tìm hiểu và triển khai hệ thống redaxscript.com</w:t>
-      </w:r>
-    </w:p>
-    <w:p>
-      <w:pPr>
-        <w:jc w:val="center"/>
+      </w:pPr>
+    </w:p>
+    <w:p>
+      <w:pPr>
         <w:rPr>
           <w:rFonts w:asciiTheme="majorHAnsi" w:hAnsiTheme="majorHAnsi" w:cstheme="majorHAnsi"/>
           <w:sz w:val="30"/>
@@ -455,34 +429,34 @@
           <w:lang w:val="vi-VN"/>
         </w:rPr>
       </w:pPr>
-    </w:p>
-    <w:p>
-      <w:pPr>
+      <w:r>
+        <w:rPr>
+          <w:rFonts w:asciiTheme="majorHAnsi" w:hAnsiTheme="majorHAnsi" w:cstheme="majorHAnsi"/>
+          <w:sz w:val="26"/>
+          <w:szCs w:val="30"/>
+          <w:lang w:val="vi-VN"/>
+        </w:rPr>
+        <w:t xml:space="preserve">                      </w:t>
+      </w:r>
+      <w:r>
         <w:rPr>
           <w:rFonts w:asciiTheme="majorHAnsi" w:hAnsiTheme="majorHAnsi" w:cstheme="majorHAnsi"/>
           <w:sz w:val="30"/>
           <w:szCs w:val="30"/>
           <w:lang w:val="vi-VN"/>
         </w:rPr>
-      </w:pPr>
-      <w:r>
-        <w:rPr>
-          <w:rFonts w:asciiTheme="majorHAnsi" w:hAnsiTheme="majorHAnsi" w:cstheme="majorHAnsi"/>
-          <w:sz w:val="26"/>
-          <w:szCs w:val="30"/>
-          <w:lang w:val="vi-VN"/>
-        </w:rPr>
-        <w:t xml:space="preserve">                      </w:t>
-      </w:r>
-      <w:r>
+        <w:t>Giáo viên hướng dẫn:  Kiều Tuấn Dũng</w:t>
+      </w:r>
+    </w:p>
+    <w:p>
+      <w:pPr>
         <w:rPr>
           <w:rFonts w:asciiTheme="majorHAnsi" w:hAnsiTheme="majorHAnsi" w:cstheme="majorHAnsi"/>
           <w:sz w:val="30"/>
           <w:szCs w:val="30"/>
           <w:lang w:val="vi-VN"/>
         </w:rPr>
-        <w:t xml:space="preserve">Giáo viên hướng dẫn:  </w:t>
-      </w:r>
+      </w:pPr>
       <w:r>
         <w:rPr>
           <w:rFonts w:asciiTheme="majorHAnsi" w:hAnsiTheme="majorHAnsi" w:cstheme="majorHAnsi"/>
@@ -490,7 +464,7 @@
           <w:szCs w:val="30"/>
           <w:lang w:val="vi-VN"/>
         </w:rPr>
-        <w:t>Kiều Tuấn Dũng</w:t>
+        <w:t xml:space="preserve">                   Lớp học phần: Linux &amp; phần mềm mã nguồn mở   </w:t>
       </w:r>
     </w:p>
     <w:p>
@@ -509,17 +483,19 @@
           <w:szCs w:val="30"/>
           <w:lang w:val="vi-VN"/>
         </w:rPr>
-        <w:t xml:space="preserve">                   Lớp học phần: </w:t>
-      </w:r>
-      <w:r>
+        <w:t xml:space="preserve">                   Sinh viên thực hiện: </w:t>
+      </w:r>
+    </w:p>
+    <w:p>
+      <w:pPr>
+        <w:ind w:left="1440"/>
         <w:rPr>
           <w:rFonts w:asciiTheme="majorHAnsi" w:hAnsiTheme="majorHAnsi" w:cstheme="majorHAnsi"/>
           <w:sz w:val="30"/>
           <w:szCs w:val="30"/>
           <w:lang w:val="vi-VN"/>
         </w:rPr>
-        <w:t>Linux &amp; phần mềm mã nguồn mở</w:t>
-      </w:r>
+      </w:pPr>
       <w:r>
         <w:rPr>
           <w:rFonts w:asciiTheme="majorHAnsi" w:hAnsiTheme="majorHAnsi" w:cstheme="majorHAnsi"/>
@@ -527,11 +503,12 @@
           <w:szCs w:val="30"/>
           <w:lang w:val="vi-VN"/>
         </w:rPr>
-        <w:t xml:space="preserve">   </w:t>
-      </w:r>
-    </w:p>
-    <w:p>
-      <w:pPr>
+        <w:t xml:space="preserve">                                Nguyễn Việt Hưng – 175A071344</w:t>
+      </w:r>
+    </w:p>
+    <w:p>
+      <w:pPr>
+        <w:ind w:left="1440"/>
         <w:rPr>
           <w:rFonts w:asciiTheme="majorHAnsi" w:hAnsiTheme="majorHAnsi" w:cstheme="majorHAnsi"/>
           <w:sz w:val="30"/>
@@ -546,12 +523,11 @@
           <w:szCs w:val="30"/>
           <w:lang w:val="vi-VN"/>
         </w:rPr>
-        <w:t xml:space="preserve">                   Sinh viên thực hiện: </w:t>
-      </w:r>
-    </w:p>
-    <w:p>
-      <w:pPr>
-        <w:ind w:left="1440"/>
+        <w:t xml:space="preserve">                                Đinh Việt Đức – 175A071379</w:t>
+      </w:r>
+    </w:p>
+    <w:p>
+      <w:pPr>
         <w:rPr>
           <w:rFonts w:asciiTheme="majorHAnsi" w:hAnsiTheme="majorHAnsi" w:cstheme="majorHAnsi"/>
           <w:sz w:val="30"/>
@@ -566,12 +542,11 @@
           <w:szCs w:val="30"/>
           <w:lang w:val="vi-VN"/>
         </w:rPr>
-        <w:t xml:space="preserve">                                Nguyễn Việt Hưng – 175A071344</w:t>
-      </w:r>
-    </w:p>
-    <w:p>
-      <w:pPr>
-        <w:ind w:left="1440"/>
+        <w:t xml:space="preserve">                   Lớp: 59TH1 – Chuyên ngành công nghệ thông tin</w:t>
+      </w:r>
+    </w:p>
+    <w:p>
+      <w:pPr>
         <w:rPr>
           <w:rFonts w:asciiTheme="majorHAnsi" w:hAnsiTheme="majorHAnsi" w:cstheme="majorHAnsi"/>
           <w:sz w:val="30"/>
@@ -586,118 +561,26 @@
           <w:szCs w:val="30"/>
           <w:lang w:val="vi-VN"/>
         </w:rPr>
-        <w:t xml:space="preserve">                                </w:t>
-      </w:r>
-      <w:r>
+        <w:t xml:space="preserve">                          </w:t>
+      </w:r>
+    </w:p>
+    <w:p>
+      <w:pPr>
         <w:rPr>
           <w:rFonts w:asciiTheme="majorHAnsi" w:hAnsiTheme="majorHAnsi" w:cstheme="majorHAnsi"/>
           <w:sz w:val="30"/>
           <w:szCs w:val="30"/>
           <w:lang w:val="vi-VN"/>
         </w:rPr>
-        <w:t>Đinh Việt Đức – 175A071379</w:t>
-      </w:r>
-    </w:p>
-    <w:p>
-      <w:pPr>
+      </w:pPr>
+      <w:r>
         <w:rPr>
           <w:rFonts w:asciiTheme="majorHAnsi" w:hAnsiTheme="majorHAnsi" w:cstheme="majorHAnsi"/>
           <w:sz w:val="30"/>
           <w:szCs w:val="30"/>
           <w:lang w:val="vi-VN"/>
         </w:rPr>
-      </w:pPr>
-      <w:r>
-        <w:rPr>
-          <w:rFonts w:asciiTheme="majorHAnsi" w:hAnsiTheme="majorHAnsi" w:cstheme="majorHAnsi"/>
-          <w:sz w:val="30"/>
-          <w:szCs w:val="30"/>
-          <w:lang w:val="vi-VN"/>
-        </w:rPr>
-        <w:t xml:space="preserve">                   Lớp: 59TH1 – Chuyên ngành công nghệ thông tin</w:t>
-      </w:r>
-    </w:p>
-    <w:p>
-      <w:pPr>
-        <w:rPr>
-          <w:rFonts w:asciiTheme="majorHAnsi" w:hAnsiTheme="majorHAnsi" w:cstheme="majorHAnsi"/>
-          <w:sz w:val="30"/>
-          <w:szCs w:val="30"/>
-          <w:lang w:val="vi-VN"/>
-        </w:rPr>
-      </w:pPr>
-      <w:r>
-        <w:rPr>
-          <w:rFonts w:asciiTheme="majorHAnsi" w:hAnsiTheme="majorHAnsi" w:cstheme="majorHAnsi"/>
-          <w:sz w:val="30"/>
-          <w:szCs w:val="30"/>
-          <w:lang w:val="vi-VN"/>
-        </w:rPr>
-        <w:t xml:space="preserve">                          </w:t>
-      </w:r>
-    </w:p>
-    <w:p>
-      <w:pPr>
-        <w:rPr>
-          <w:rFonts w:asciiTheme="majorHAnsi" w:hAnsiTheme="majorHAnsi" w:cstheme="majorHAnsi"/>
-          <w:sz w:val="30"/>
-          <w:szCs w:val="30"/>
-          <w:lang w:val="vi-VN"/>
-        </w:rPr>
-      </w:pPr>
-      <w:r>
-        <w:rPr>
-          <w:rFonts w:asciiTheme="majorHAnsi" w:hAnsiTheme="majorHAnsi" w:cstheme="majorHAnsi"/>
-          <w:sz w:val="30"/>
-          <w:szCs w:val="30"/>
-          <w:lang w:val="vi-VN"/>
-        </w:rPr>
-        <w:t xml:space="preserve">                                                 Hà Nội, ngày </w:t>
-      </w:r>
-      <w:r>
-        <w:rPr>
-          <w:rFonts w:asciiTheme="majorHAnsi" w:hAnsiTheme="majorHAnsi" w:cstheme="majorHAnsi"/>
-          <w:sz w:val="30"/>
-          <w:szCs w:val="30"/>
-          <w:lang w:val="vi-VN"/>
-        </w:rPr>
-        <w:t>17</w:t>
-      </w:r>
-      <w:r>
-        <w:rPr>
-          <w:rFonts w:asciiTheme="majorHAnsi" w:hAnsiTheme="majorHAnsi" w:cstheme="majorHAnsi"/>
-          <w:sz w:val="30"/>
-          <w:szCs w:val="30"/>
-          <w:lang w:val="vi-VN"/>
-        </w:rPr>
-        <w:t xml:space="preserve"> tháng </w:t>
-      </w:r>
-      <w:r>
-        <w:rPr>
-          <w:rFonts w:asciiTheme="majorHAnsi" w:hAnsiTheme="majorHAnsi" w:cstheme="majorHAnsi"/>
-          <w:sz w:val="30"/>
-          <w:szCs w:val="30"/>
-          <w:lang w:val="vi-VN"/>
-        </w:rPr>
-        <w:t>04</w:t>
-      </w:r>
-      <w:r>
-        <w:rPr>
-          <w:rFonts w:asciiTheme="majorHAnsi" w:hAnsiTheme="majorHAnsi" w:cstheme="majorHAnsi"/>
-          <w:sz w:val="30"/>
-          <w:szCs w:val="30"/>
-          <w:lang w:val="vi-VN"/>
-        </w:rPr>
-        <w:t xml:space="preserve">  năm 20</w:t>
-      </w:r>
-      <w:r>
-        <w:rPr>
-          <w:rFonts w:asciiTheme="majorHAnsi" w:hAnsiTheme="majorHAnsi" w:cstheme="majorHAnsi"/>
-          <w:sz w:val="30"/>
-          <w:szCs w:val="30"/>
-          <w:lang w:val="vi-VN"/>
-        </w:rPr>
-        <w:t>20</w:t>
+        <w:t xml:space="preserve">                                                 Hà Nội, ngày 17 tháng 04  năm 2020</w:t>
       </w:r>
     </w:p>
     <w:p>
@@ -1086,7 +969,16 @@
                 <w:szCs w:val="26"/>
                 <w:lang w:val="vi-VN"/>
               </w:rPr>
-              <w:t>Hưng</w:t>
+              <w:t>Hưn</w:t>
+            </w:r>
+            <w:r>
+              <w:rPr>
+                <w:rFonts w:asciiTheme="majorHAnsi" w:hAnsiTheme="majorHAnsi" w:cstheme="majorHAnsi"/>
+                <w:sz w:val="26"/>
+                <w:szCs w:val="26"/>
+                <w:lang w:val="vi-VN"/>
+              </w:rPr>
+              <w:t>g</w:t>
             </w:r>
           </w:p>
         </w:tc>
@@ -1162,16 +1054,7 @@
                 <w:szCs w:val="26"/>
                 <w:lang w:val="vi-VN"/>
               </w:rPr>
-              <w:t xml:space="preserve"> trên </w:t>
-            </w:r>
-            <w:r>
-              <w:rPr>
-                <w:rFonts w:asciiTheme="majorHAnsi" w:hAnsiTheme="majorHAnsi" w:cstheme="majorHAnsi"/>
-                <w:sz w:val="26"/>
-                <w:szCs w:val="26"/>
-                <w:lang w:val="vi-VN"/>
-              </w:rPr>
-              <w:t>ubuntu server</w:t>
+              <w:t xml:space="preserve"> trên ubuntu server</w:t>
             </w:r>
           </w:p>
           <w:p>
@@ -1189,15 +1072,7 @@
                 <w:sz w:val="26"/>
                 <w:szCs w:val="26"/>
               </w:rPr>
-              <w:t xml:space="preserve"> - Hướng dẫn sử dụng</w:t>
-            </w:r>
-            <w:r>
-              <w:rPr>
-                <w:rFonts w:asciiTheme="majorHAnsi" w:hAnsiTheme="majorHAnsi" w:cstheme="majorHAnsi"/>
-                <w:sz w:val="26"/>
-                <w:szCs w:val="26"/>
-              </w:rPr>
-              <w:t xml:space="preserve"> </w:t>
+              <w:t xml:space="preserve"> - Hướng dẫn sử dụng </w:t>
             </w:r>
           </w:p>
         </w:tc>
@@ -1527,15 +1402,7 @@
           <w:sz w:val="26"/>
           <w:szCs w:val="26"/>
         </w:rPr>
-        <w:t>c</w:t>
-      </w:r>
-      <w:r>
-        <w:rPr>
-          <w:rFonts w:asciiTheme="majorHAnsi" w:hAnsiTheme="majorHAnsi" w:cstheme="majorHAnsi"/>
-          <w:sz w:val="26"/>
-          <w:szCs w:val="26"/>
-        </w:rPr>
-        <w:t>ó mọi thứ bạn cần để xây dựng trang web để quản lý nội dung của bạn</w:t>
+        <w:t>có mọi thứ bạn cần để xây dựng trang web để quản lý nội dung của bạn</w:t>
       </w:r>
     </w:p>
     <w:p>
@@ -1626,17 +1493,7 @@
           <w:sz w:val="26"/>
           <w:szCs w:val="26"/>
         </w:rPr>
-        <w:t xml:space="preserve">Hệ thống Redaxscript </w:t>
-      </w:r>
-      <w:r>
-        <w:rPr>
-          <w:rFonts w:asciiTheme="majorHAnsi" w:hAnsiTheme="majorHAnsi" w:cstheme="majorHAnsi"/>
-          <w:b/>
-          <w:bCs/>
-          <w:sz w:val="26"/>
-          <w:szCs w:val="26"/>
-        </w:rPr>
-        <w:t>để làm gì?</w:t>
+        <w:t>Hệ thống Redaxscript để làm gì?</w:t>
       </w:r>
     </w:p>
     <w:p>
@@ -1740,13 +1597,9 @@
           <w:bCs/>
           <w:sz w:val="26"/>
           <w:szCs w:val="26"/>
-          <w:lang w:val="vi-VN"/>
-        </w:rPr>
-      </w:pPr>
-    </w:p>
-    <w:p>
-      <w:pPr>
-        <w:spacing w:line="312" w:lineRule="auto"/>
+        </w:rPr>
+      </w:pPr>
+      <w:r>
         <w:rPr>
           <w:rFonts w:asciiTheme="majorHAnsi" w:hAnsiTheme="majorHAnsi" w:cstheme="majorHAnsi"/>
           <w:b/>
@@ -1754,7 +1607,8 @@
           <w:sz w:val="26"/>
           <w:szCs w:val="26"/>
         </w:rPr>
-      </w:pPr>
+        <w:t xml:space="preserve">b. </w:t>
+      </w:r>
       <w:r>
         <w:rPr>
           <w:rFonts w:asciiTheme="majorHAnsi" w:hAnsiTheme="majorHAnsi" w:cstheme="majorHAnsi"/>
@@ -1762,9 +1616,8 @@
           <w:bCs/>
           <w:sz w:val="26"/>
           <w:szCs w:val="26"/>
-          <w:lang w:val="vi-VN"/>
-        </w:rPr>
-        <w:t xml:space="preserve">d. </w:t>
+        </w:rPr>
+        <w:t>Redaxscript</w:t>
       </w:r>
       <w:r>
         <w:rPr>
@@ -1774,19 +1627,20 @@
           <w:sz w:val="26"/>
           <w:szCs w:val="26"/>
         </w:rPr>
-        <w:t xml:space="preserve">Hướng dẫn cài đặt </w:t>
-      </w:r>
-      <w:r>
+        <w:t xml:space="preserve"> có chức năng:</w:t>
+      </w:r>
+    </w:p>
+    <w:p>
+      <w:pPr>
+        <w:spacing w:line="312" w:lineRule="auto"/>
         <w:rPr>
           <w:rFonts w:asciiTheme="majorHAnsi" w:hAnsiTheme="majorHAnsi" w:cstheme="majorHAnsi"/>
           <w:b/>
           <w:bCs/>
           <w:sz w:val="26"/>
           <w:szCs w:val="26"/>
-          <w:lang w:val="vi-VN"/>
-        </w:rPr>
-        <w:t>hệ thống Redaxscript</w:t>
-      </w:r>
+        </w:rPr>
+      </w:pPr>
       <w:r>
         <w:rPr>
           <w:rFonts w:asciiTheme="majorHAnsi" w:hAnsiTheme="majorHAnsi" w:cstheme="majorHAnsi"/>
@@ -1795,93 +1649,8 @@
           <w:sz w:val="26"/>
           <w:szCs w:val="26"/>
         </w:rPr>
-        <w:t xml:space="preserve"> trên Ubuntu [CentOS]</w:t>
-      </w:r>
-    </w:p>
-    <w:p>
-      <w:pPr>
-        <w:spacing w:line="312" w:lineRule="auto"/>
-        <w:rPr>
-          <w:rFonts w:asciiTheme="majorHAnsi" w:hAnsiTheme="majorHAnsi" w:cstheme="majorHAnsi"/>
-          <w:sz w:val="26"/>
-          <w:szCs w:val="26"/>
-          <w:lang w:val="vi-VN"/>
-        </w:rPr>
-      </w:pPr>
-      <w:r>
-        <w:rPr>
-          <w:rFonts w:asciiTheme="majorHAnsi" w:hAnsiTheme="majorHAnsi" w:cstheme="majorHAnsi"/>
-          <w:sz w:val="26"/>
-          <w:szCs w:val="26"/>
-          <w:lang w:val="vi-VN"/>
-        </w:rPr>
-        <w:t xml:space="preserve">* Hướng dẫn cài đặt hệ thống quản lý nội dung </w:t>
-      </w:r>
-      <w:r>
-        <w:rPr>
-          <w:rFonts w:asciiTheme="majorHAnsi" w:hAnsiTheme="majorHAnsi" w:cstheme="majorHAnsi"/>
-          <w:sz w:val="26"/>
-          <w:szCs w:val="26"/>
-          <w:lang w:val="vi-VN"/>
-        </w:rPr>
-        <w:t>Redaxscript</w:t>
-      </w:r>
-      <w:r>
-        <w:rPr>
-          <w:rFonts w:asciiTheme="majorHAnsi" w:hAnsiTheme="majorHAnsi" w:cstheme="majorHAnsi"/>
-          <w:sz w:val="26"/>
-          <w:szCs w:val="26"/>
-          <w:lang w:val="vi-VN"/>
-        </w:rPr>
-        <w:t xml:space="preserve"> (</w:t>
-      </w:r>
-      <w:r>
-        <w:rPr>
-          <w:rFonts w:asciiTheme="majorHAnsi" w:hAnsiTheme="majorHAnsi" w:cstheme="majorHAnsi"/>
-          <w:sz w:val="26"/>
-          <w:szCs w:val="26"/>
-          <w:lang w:val="vi-VN"/>
-        </w:rPr>
-        <w:t>Redaxscript</w:t>
-      </w:r>
-      <w:r>
-        <w:rPr>
-          <w:rFonts w:asciiTheme="majorHAnsi" w:hAnsiTheme="majorHAnsi" w:cstheme="majorHAnsi"/>
-          <w:sz w:val="26"/>
-          <w:szCs w:val="26"/>
-          <w:lang w:val="vi-VN"/>
-        </w:rPr>
-        <w:t xml:space="preserve"> CMS) trên Ubuntu 18.04 với Apache2, MariaDB và PHP</w:t>
-      </w:r>
-    </w:p>
-    <w:p>
-      <w:pPr>
-        <w:spacing w:line="312" w:lineRule="auto"/>
-        <w:rPr>
-          <w:rFonts w:asciiTheme="majorHAnsi" w:hAnsiTheme="majorHAnsi" w:cstheme="majorHAnsi"/>
-          <w:sz w:val="26"/>
-          <w:szCs w:val="26"/>
-          <w:lang w:val="vi-VN"/>
-        </w:rPr>
-      </w:pPr>
-      <w:r>
-        <w:rPr>
-          <w:rFonts w:asciiTheme="majorHAnsi" w:hAnsiTheme="majorHAnsi" w:cstheme="majorHAnsi"/>
-          <w:sz w:val="26"/>
-          <w:szCs w:val="26"/>
-          <w:lang w:val="vi-VN"/>
-        </w:rPr>
-        <w:t>- Bao gồm 7 bước:</w:t>
-      </w:r>
-    </w:p>
-    <w:p>
-      <w:pPr>
-        <w:rPr>
-          <w:rFonts w:asciiTheme="majorHAnsi" w:hAnsiTheme="majorHAnsi" w:cstheme="majorHAnsi"/>
-          <w:sz w:val="26"/>
-          <w:szCs w:val="26"/>
-        </w:rPr>
-      </w:pPr>
+        <w:t xml:space="preserve">Hệ thống </w:t>
+      </w:r>
       <w:r>
         <w:rPr>
           <w:rFonts w:asciiTheme="majorHAnsi" w:hAnsiTheme="majorHAnsi" w:cstheme="majorHAnsi"/>
@@ -1890,6 +1659,158 @@
           <w:sz w:val="26"/>
           <w:szCs w:val="26"/>
         </w:rPr>
+        <w:t>Redaxscript có thể làm được gì?</w:t>
+      </w:r>
+    </w:p>
+    <w:p>
+      <w:pPr>
+        <w:spacing w:line="312" w:lineRule="auto"/>
+        <w:rPr>
+          <w:rFonts w:asciiTheme="majorHAnsi" w:hAnsiTheme="majorHAnsi" w:cstheme="majorHAnsi"/>
+          <w:b/>
+          <w:bCs/>
+          <w:sz w:val="26"/>
+          <w:szCs w:val="26"/>
+        </w:rPr>
+      </w:pPr>
+      <w:r>
+        <w:rPr>
+          <w:rFonts w:asciiTheme="majorHAnsi" w:hAnsiTheme="majorHAnsi" w:cstheme="majorHAnsi"/>
+          <w:b/>
+          <w:bCs/>
+          <w:sz w:val="26"/>
+          <w:szCs w:val="26"/>
+        </w:rPr>
+        <w:t xml:space="preserve">- </w:t>
+      </w:r>
+      <w:r>
+        <w:rPr>
+          <w:rFonts w:asciiTheme="majorHAnsi" w:hAnsiTheme="majorHAnsi" w:cstheme="majorHAnsi"/>
+          <w:sz w:val="26"/>
+          <w:szCs w:val="26"/>
+        </w:rPr>
+        <w:t>Redaxscript</w:t>
+      </w:r>
+      <w:r>
+        <w:rPr>
+          <w:rFonts w:asciiTheme="majorHAnsi" w:hAnsiTheme="majorHAnsi" w:cstheme="majorHAnsi"/>
+          <w:sz w:val="26"/>
+          <w:szCs w:val="26"/>
+        </w:rPr>
+        <w:t xml:space="preserve"> dùng để xây dựng website để chia sẻ thông tin </w:t>
+      </w:r>
+    </w:p>
+    <w:p>
+      <w:pPr>
+        <w:spacing w:line="312" w:lineRule="auto"/>
+        <w:rPr>
+          <w:rFonts w:asciiTheme="majorHAnsi" w:hAnsiTheme="majorHAnsi" w:cstheme="majorHAnsi"/>
+          <w:b/>
+          <w:bCs/>
+          <w:sz w:val="26"/>
+          <w:szCs w:val="26"/>
+        </w:rPr>
+      </w:pPr>
+      <w:r>
+        <w:rPr>
+          <w:rFonts w:asciiTheme="majorHAnsi" w:hAnsiTheme="majorHAnsi" w:cstheme="majorHAnsi"/>
+          <w:b/>
+          <w:bCs/>
+          <w:sz w:val="26"/>
+          <w:szCs w:val="26"/>
+          <w:lang w:val="vi-VN"/>
+        </w:rPr>
+        <w:t xml:space="preserve">d. </w:t>
+      </w:r>
+      <w:r>
+        <w:rPr>
+          <w:rFonts w:asciiTheme="majorHAnsi" w:hAnsiTheme="majorHAnsi" w:cstheme="majorHAnsi"/>
+          <w:b/>
+          <w:bCs/>
+          <w:sz w:val="26"/>
+          <w:szCs w:val="26"/>
+        </w:rPr>
+        <w:t xml:space="preserve">Hướng dẫn cài đặt </w:t>
+      </w:r>
+      <w:r>
+        <w:rPr>
+          <w:rFonts w:asciiTheme="majorHAnsi" w:hAnsiTheme="majorHAnsi" w:cstheme="majorHAnsi"/>
+          <w:b/>
+          <w:bCs/>
+          <w:sz w:val="26"/>
+          <w:szCs w:val="26"/>
+          <w:lang w:val="vi-VN"/>
+        </w:rPr>
+        <w:t>hệ thống Redaxscript</w:t>
+      </w:r>
+      <w:r>
+        <w:rPr>
+          <w:rFonts w:asciiTheme="majorHAnsi" w:hAnsiTheme="majorHAnsi" w:cstheme="majorHAnsi"/>
+          <w:b/>
+          <w:bCs/>
+          <w:sz w:val="26"/>
+          <w:szCs w:val="26"/>
+        </w:rPr>
+        <w:t xml:space="preserve"> trên Ubuntu [CentOS]</w:t>
+      </w:r>
+    </w:p>
+    <w:p>
+      <w:pPr>
+        <w:spacing w:line="312" w:lineRule="auto"/>
+        <w:rPr>
+          <w:rFonts w:asciiTheme="majorHAnsi" w:hAnsiTheme="majorHAnsi" w:cstheme="majorHAnsi"/>
+          <w:sz w:val="26"/>
+          <w:szCs w:val="26"/>
+          <w:lang w:val="vi-VN"/>
+        </w:rPr>
+      </w:pPr>
+      <w:r>
+        <w:rPr>
+          <w:rFonts w:asciiTheme="majorHAnsi" w:hAnsiTheme="majorHAnsi" w:cstheme="majorHAnsi"/>
+          <w:sz w:val="26"/>
+          <w:szCs w:val="26"/>
+          <w:lang w:val="vi-VN"/>
+        </w:rPr>
+        <w:t>* Hướng dẫn cài đặt hệ thống quản lý nội dung Redaxscript (Redaxscript CMS) trên Ubuntu 18.04 với Apache2, MariaDB và PHP</w:t>
+      </w:r>
+    </w:p>
+    <w:p>
+      <w:pPr>
+        <w:spacing w:line="312" w:lineRule="auto"/>
+        <w:rPr>
+          <w:rFonts w:asciiTheme="majorHAnsi" w:hAnsiTheme="majorHAnsi" w:cstheme="majorHAnsi"/>
+          <w:sz w:val="26"/>
+          <w:szCs w:val="26"/>
+          <w:lang w:val="vi-VN"/>
+        </w:rPr>
+      </w:pPr>
+      <w:r>
+        <w:rPr>
+          <w:rFonts w:asciiTheme="majorHAnsi" w:hAnsiTheme="majorHAnsi" w:cstheme="majorHAnsi"/>
+          <w:sz w:val="26"/>
+          <w:szCs w:val="26"/>
+          <w:lang w:val="vi-VN"/>
+        </w:rPr>
+        <w:t>- Bao gồm 7 bước:</w:t>
+      </w:r>
+    </w:p>
+    <w:p>
+      <w:pPr>
+        <w:rPr>
+          <w:rFonts w:asciiTheme="majorHAnsi" w:hAnsiTheme="majorHAnsi" w:cstheme="majorHAnsi"/>
+          <w:sz w:val="26"/>
+          <w:szCs w:val="26"/>
+        </w:rPr>
+      </w:pPr>
+      <w:r>
+        <w:rPr>
+          <w:rFonts w:asciiTheme="majorHAnsi" w:hAnsiTheme="majorHAnsi" w:cstheme="majorHAnsi"/>
+          <w:b/>
+          <w:bCs/>
+          <w:sz w:val="26"/>
+          <w:szCs w:val="26"/>
+        </w:rPr>
+        <w:lastRenderedPageBreak/>
         <w:t>Bước 1:</w:t>
       </w:r>
       <w:r>
@@ -2198,7 +2119,7 @@
           <w:noProof/>
         </w:rPr>
         <w:drawing>
-          <wp:anchor distT="0" distB="0" distL="114300" distR="114300" simplePos="0" relativeHeight="251660288" behindDoc="1" locked="0" layoutInCell="1" allowOverlap="1" wp14:anchorId="2EFCEAA7">
+          <wp:anchor distT="0" distB="0" distL="114300" distR="114300" simplePos="0" relativeHeight="251660288" behindDoc="1" locked="0" layoutInCell="1" allowOverlap="1" wp14:anchorId="623FFEB7" wp14:editId="4C1B972F">
             <wp:simplePos x="0" y="0"/>
             <wp:positionH relativeFrom="margin">
               <wp:posOffset>60672</wp:posOffset>
@@ -2423,18 +2344,8 @@
           <w:sz w:val="26"/>
           <w:szCs w:val="26"/>
         </w:rPr>
-        <w:t>Sau khi cài đặt MariaDB, các lệnh bên dưới có thể được sử dụng để dừng, khởi động và cho phép dịch vụ MariaDB luôn khởi động khi máy chủ khởi động</w:t>
-      </w:r>
-      <w:proofErr w:type="gramStart"/>
-      <w:r>
-        <w:rPr>
-          <w:rFonts w:asciiTheme="majorHAnsi" w:hAnsiTheme="majorHAnsi" w:cstheme="majorHAnsi"/>
-          <w:sz w:val="26"/>
-          <w:szCs w:val="26"/>
-        </w:rPr>
-        <w:t xml:space="preserve"> ..</w:t>
-      </w:r>
-      <w:proofErr w:type="gramEnd"/>
+        <w:t>Sau khi cài đặt MariaDB, các lệnh bên dưới có thể được sử dụng để dừng, khởi động và cho phép dịch vụ MariaDB luôn khởi động khi máy chủ khởi động ..</w:t>
+      </w:r>
     </w:p>
     <w:tbl>
       <w:tblPr>
@@ -2479,90 +2390,60 @@
                 <w:sz w:val="26"/>
                 <w:szCs w:val="26"/>
               </w:rPr>
-              <w:t xml:space="preserve">sudo systemctl stop </w:t>
-            </w:r>
-            <w:proofErr w:type="gramStart"/>
-            <w:r>
-              <w:rPr>
-                <w:rFonts w:asciiTheme="majorHAnsi" w:hAnsiTheme="majorHAnsi" w:cstheme="majorHAnsi"/>
-                <w:sz w:val="26"/>
-                <w:szCs w:val="26"/>
-              </w:rPr>
-              <w:t>mariadb.service</w:t>
-            </w:r>
-            <w:proofErr w:type="gramEnd"/>
-          </w:p>
-          <w:p>
-            <w:pPr>
-              <w:rPr>
-                <w:rFonts w:asciiTheme="majorHAnsi" w:hAnsiTheme="majorHAnsi" w:cstheme="majorHAnsi"/>
-                <w:sz w:val="26"/>
-                <w:szCs w:val="26"/>
-              </w:rPr>
-            </w:pPr>
-          </w:p>
-          <w:p>
-            <w:pPr>
-              <w:rPr>
-                <w:rFonts w:asciiTheme="majorHAnsi" w:hAnsiTheme="majorHAnsi" w:cstheme="majorHAnsi"/>
-                <w:sz w:val="26"/>
-                <w:szCs w:val="26"/>
-              </w:rPr>
-            </w:pPr>
-            <w:r>
-              <w:rPr>
-                <w:rFonts w:asciiTheme="majorHAnsi" w:hAnsiTheme="majorHAnsi" w:cstheme="majorHAnsi"/>
-                <w:sz w:val="26"/>
-                <w:szCs w:val="26"/>
-              </w:rPr>
-              <w:t xml:space="preserve">sudo systemctl start </w:t>
-            </w:r>
-            <w:proofErr w:type="gramStart"/>
-            <w:r>
-              <w:rPr>
-                <w:rFonts w:asciiTheme="majorHAnsi" w:hAnsiTheme="majorHAnsi" w:cstheme="majorHAnsi"/>
-                <w:sz w:val="26"/>
-                <w:szCs w:val="26"/>
-              </w:rPr>
-              <w:t>mariadb.service</w:t>
-            </w:r>
-            <w:proofErr w:type="gramEnd"/>
-          </w:p>
-          <w:p>
-            <w:pPr>
-              <w:rPr>
-                <w:rFonts w:asciiTheme="majorHAnsi" w:hAnsiTheme="majorHAnsi" w:cstheme="majorHAnsi"/>
-                <w:sz w:val="26"/>
-                <w:szCs w:val="26"/>
-              </w:rPr>
-            </w:pPr>
-          </w:p>
-          <w:p>
-            <w:pPr>
-              <w:rPr>
-                <w:rFonts w:asciiTheme="majorHAnsi" w:hAnsiTheme="majorHAnsi" w:cstheme="majorHAnsi"/>
-                <w:sz w:val="26"/>
-                <w:szCs w:val="26"/>
-              </w:rPr>
-            </w:pPr>
-            <w:r>
-              <w:rPr>
-                <w:rFonts w:asciiTheme="majorHAnsi" w:hAnsiTheme="majorHAnsi" w:cstheme="majorHAnsi"/>
-                <w:sz w:val="26"/>
-                <w:szCs w:val="26"/>
-              </w:rPr>
-              <w:t xml:space="preserve">sudo systemctl enable </w:t>
-            </w:r>
-            <w:proofErr w:type="gramStart"/>
-            <w:r>
-              <w:rPr>
-                <w:rFonts w:asciiTheme="majorHAnsi" w:hAnsiTheme="majorHAnsi" w:cstheme="majorHAnsi"/>
-                <w:sz w:val="26"/>
-                <w:szCs w:val="26"/>
-              </w:rPr>
-              <w:t>mariadb.service</w:t>
-            </w:r>
-            <w:proofErr w:type="gramEnd"/>
+              <w:t>sudo systemctl stop mariadb.service</w:t>
+            </w:r>
+          </w:p>
+          <w:p>
+            <w:pPr>
+              <w:rPr>
+                <w:rFonts w:asciiTheme="majorHAnsi" w:hAnsiTheme="majorHAnsi" w:cstheme="majorHAnsi"/>
+                <w:sz w:val="26"/>
+                <w:szCs w:val="26"/>
+              </w:rPr>
+            </w:pPr>
+          </w:p>
+          <w:p>
+            <w:pPr>
+              <w:rPr>
+                <w:rFonts w:asciiTheme="majorHAnsi" w:hAnsiTheme="majorHAnsi" w:cstheme="majorHAnsi"/>
+                <w:sz w:val="26"/>
+                <w:szCs w:val="26"/>
+              </w:rPr>
+            </w:pPr>
+            <w:r>
+              <w:rPr>
+                <w:rFonts w:asciiTheme="majorHAnsi" w:hAnsiTheme="majorHAnsi" w:cstheme="majorHAnsi"/>
+                <w:sz w:val="26"/>
+                <w:szCs w:val="26"/>
+              </w:rPr>
+              <w:t>sudo systemctl start mariadb.service</w:t>
+            </w:r>
+          </w:p>
+          <w:p>
+            <w:pPr>
+              <w:rPr>
+                <w:rFonts w:asciiTheme="majorHAnsi" w:hAnsiTheme="majorHAnsi" w:cstheme="majorHAnsi"/>
+                <w:sz w:val="26"/>
+                <w:szCs w:val="26"/>
+              </w:rPr>
+            </w:pPr>
+          </w:p>
+          <w:p>
+            <w:pPr>
+              <w:rPr>
+                <w:rFonts w:asciiTheme="majorHAnsi" w:hAnsiTheme="majorHAnsi" w:cstheme="majorHAnsi"/>
+                <w:sz w:val="26"/>
+                <w:szCs w:val="26"/>
+              </w:rPr>
+            </w:pPr>
+            <w:r>
+              <w:rPr>
+                <w:rFonts w:asciiTheme="majorHAnsi" w:hAnsiTheme="majorHAnsi" w:cstheme="majorHAnsi"/>
+                <w:sz w:val="26"/>
+                <w:szCs w:val="26"/>
+              </w:rPr>
+              <w:t>sudo systemctl enable mariadb.service</w:t>
+            </w:r>
           </w:p>
           <w:p>
             <w:pPr>
@@ -3009,7 +2890,7 @@
         </w:rPr>
         <w:lastRenderedPageBreak/>
         <w:drawing>
-          <wp:anchor distT="0" distB="0" distL="114300" distR="114300" simplePos="0" relativeHeight="251663360" behindDoc="1" locked="0" layoutInCell="1" allowOverlap="1" wp14:anchorId="15BA63B2">
+          <wp:anchor distT="0" distB="0" distL="114300" distR="114300" simplePos="0" relativeHeight="251663360" behindDoc="1" locked="0" layoutInCell="1" allowOverlap="1" wp14:anchorId="5983C4B5" wp14:editId="2F1E3D67">
             <wp:simplePos x="0" y="0"/>
             <wp:positionH relativeFrom="margin">
               <wp:align>center</wp:align>
@@ -3223,25 +3104,7 @@
                 <w:sz w:val="26"/>
                 <w:szCs w:val="26"/>
               </w:rPr>
-              <w:t xml:space="preserve">sudo add-apt-repository </w:t>
-            </w:r>
-            <w:proofErr w:type="gramStart"/>
-            <w:r>
-              <w:rPr>
-                <w:rFonts w:asciiTheme="majorHAnsi" w:hAnsiTheme="majorHAnsi" w:cstheme="majorHAnsi"/>
-                <w:sz w:val="26"/>
-                <w:szCs w:val="26"/>
-              </w:rPr>
-              <w:t>ppa:ondrej</w:t>
-            </w:r>
-            <w:proofErr w:type="gramEnd"/>
-            <w:r>
-              <w:rPr>
-                <w:rFonts w:asciiTheme="majorHAnsi" w:hAnsiTheme="majorHAnsi" w:cstheme="majorHAnsi"/>
-                <w:sz w:val="26"/>
-                <w:szCs w:val="26"/>
-              </w:rPr>
-              <w:t>/php</w:t>
+              <w:t>sudo add-apt-repository ppa:ondrej/php</w:t>
             </w:r>
           </w:p>
           <w:p>
@@ -3754,23 +3617,13 @@
                 <w:szCs w:val="26"/>
               </w:rPr>
             </w:pPr>
-            <w:proofErr w:type="gramStart"/>
-            <w:r>
-              <w:rPr>
-                <w:rFonts w:asciiTheme="majorHAnsi" w:hAnsiTheme="majorHAnsi" w:cstheme="majorHAnsi"/>
-                <w:sz w:val="26"/>
-                <w:szCs w:val="26"/>
-              </w:rPr>
-              <w:t>date.timezone</w:t>
-            </w:r>
-            <w:proofErr w:type="gramEnd"/>
-            <w:r>
-              <w:rPr>
-                <w:rFonts w:asciiTheme="majorHAnsi" w:hAnsiTheme="majorHAnsi" w:cstheme="majorHAnsi"/>
-                <w:sz w:val="26"/>
-                <w:szCs w:val="26"/>
-              </w:rPr>
-              <w:t xml:space="preserve"> = America/Chicago</w:t>
+            <w:r>
+              <w:rPr>
+                <w:rFonts w:asciiTheme="majorHAnsi" w:hAnsiTheme="majorHAnsi" w:cstheme="majorHAnsi"/>
+                <w:sz w:val="26"/>
+                <w:szCs w:val="26"/>
+              </w:rPr>
+              <w:t>date.timezone = America/Chicago</w:t>
             </w:r>
           </w:p>
           <w:p>
@@ -4131,25 +3984,7 @@
                 <w:sz w:val="26"/>
                 <w:szCs w:val="26"/>
               </w:rPr>
-              <w:t xml:space="preserve">&lt;?php </w:t>
-            </w:r>
-            <w:proofErr w:type="gramStart"/>
-            <w:r>
-              <w:rPr>
-                <w:rFonts w:asciiTheme="majorHAnsi" w:hAnsiTheme="majorHAnsi" w:cstheme="majorHAnsi"/>
-                <w:sz w:val="26"/>
-                <w:szCs w:val="26"/>
-              </w:rPr>
-              <w:t>phpinfo( )</w:t>
-            </w:r>
-            <w:proofErr w:type="gramEnd"/>
-            <w:r>
-              <w:rPr>
-                <w:rFonts w:asciiTheme="majorHAnsi" w:hAnsiTheme="majorHAnsi" w:cstheme="majorHAnsi"/>
-                <w:sz w:val="26"/>
-                <w:szCs w:val="26"/>
-              </w:rPr>
-              <w:t>; ?&gt;</w:t>
+              <w:t>&lt;?php phpinfo( ); ?&gt;</w:t>
             </w:r>
           </w:p>
           <w:p>
@@ -4205,7 +4040,7 @@
           <w:noProof/>
         </w:rPr>
         <w:drawing>
-          <wp:anchor distT="0" distB="0" distL="114300" distR="114300" simplePos="0" relativeHeight="251662336" behindDoc="1" locked="0" layoutInCell="1" allowOverlap="1" wp14:anchorId="7CD14764">
+          <wp:anchor distT="0" distB="0" distL="114300" distR="114300" simplePos="0" relativeHeight="251662336" behindDoc="1" locked="0" layoutInCell="1" allowOverlap="1" wp14:anchorId="3626769B" wp14:editId="7CA0D825">
             <wp:simplePos x="0" y="0"/>
             <wp:positionH relativeFrom="margin">
               <wp:align>center</wp:align>
@@ -4639,15 +4474,7 @@
                 <w:sz w:val="26"/>
                 <w:szCs w:val="26"/>
               </w:rPr>
-              <w:t xml:space="preserve"> </w:t>
-            </w:r>
-            <w:r>
-              <w:rPr>
-                <w:rFonts w:asciiTheme="majorHAnsi" w:hAnsiTheme="majorHAnsi" w:cstheme="majorHAnsi"/>
-                <w:sz w:val="26"/>
-                <w:szCs w:val="26"/>
-              </w:rPr>
-              <w:t>redaxscript</w:t>
+              <w:t xml:space="preserve"> redaxscript</w:t>
             </w:r>
             <w:r>
               <w:rPr>
@@ -4771,7 +4598,6 @@
               </w:rPr>
               <w:t>GRANT ALL ON </w:t>
             </w:r>
-            <w:proofErr w:type="gramStart"/>
             <w:r>
               <w:rPr>
                 <w:rFonts w:asciiTheme="majorHAnsi" w:hAnsiTheme="majorHAnsi" w:cstheme="majorHAnsi"/>
@@ -4786,32 +4612,15 @@
                 <w:sz w:val="26"/>
                 <w:szCs w:val="26"/>
               </w:rPr>
-              <w:t>.*</w:t>
-            </w:r>
-            <w:proofErr w:type="gramEnd"/>
-            <w:r>
-              <w:rPr>
-                <w:rFonts w:asciiTheme="majorHAnsi" w:hAnsiTheme="majorHAnsi" w:cstheme="majorHAnsi"/>
-                <w:sz w:val="26"/>
-                <w:szCs w:val="26"/>
-              </w:rPr>
-              <w:t xml:space="preserve"> TO '</w:t>
-            </w:r>
-            <w:r>
-              <w:rPr>
-                <w:rFonts w:asciiTheme="majorHAnsi" w:hAnsiTheme="majorHAnsi" w:cstheme="majorHAnsi"/>
-                <w:sz w:val="26"/>
-                <w:szCs w:val="26"/>
-              </w:rPr>
-              <w:t xml:space="preserve"> </w:t>
-            </w:r>
-            <w:r>
-              <w:rPr>
-                <w:rFonts w:asciiTheme="majorHAnsi" w:hAnsiTheme="majorHAnsi" w:cstheme="majorHAnsi"/>
-                <w:sz w:val="26"/>
-                <w:szCs w:val="26"/>
-              </w:rPr>
-              <w:t>redaxscriptuser</w:t>
+              <w:t>.* TO '</w:t>
+            </w:r>
+            <w:r>
+              <w:rPr>
+                <w:rFonts w:asciiTheme="majorHAnsi" w:hAnsiTheme="majorHAnsi" w:cstheme="majorHAnsi"/>
+                <w:sz w:val="26"/>
+                <w:szCs w:val="26"/>
+              </w:rPr>
+              <w:t xml:space="preserve"> redaxscriptuser</w:t>
             </w:r>
             <w:r>
               <w:rPr>
@@ -5173,25 +4982,7 @@
                   <w:sz w:val="26"/>
                   <w:szCs w:val="26"/>
                 </w:rPr>
-                <w:t>/releases/</w:t>
-              </w:r>
-              <w:r>
-                <w:rPr>
-                  <w:rStyle w:val="Siuktni"/>
-                  <w:rFonts w:asciiTheme="majorHAnsi" w:hAnsiTheme="majorHAnsi" w:cstheme="majorHAnsi"/>
-                  <w:sz w:val="26"/>
-                  <w:szCs w:val="26"/>
-                </w:rPr>
-                <w:t>redaxscript-4.2.0-full</w:t>
-              </w:r>
-              <w:r>
-                <w:rPr>
-                  <w:rStyle w:val="Siuktni"/>
-                  <w:rFonts w:asciiTheme="majorHAnsi" w:hAnsiTheme="majorHAnsi" w:cstheme="majorHAnsi"/>
-                  <w:sz w:val="26"/>
-                  <w:szCs w:val="26"/>
-                </w:rPr>
-                <w:t>.zip</w:t>
+                <w:t>/releases/redaxscript-4.2.0-full.zip</w:t>
               </w:r>
             </w:hyperlink>
           </w:p>
@@ -5244,23 +5035,7 @@
                 <w:sz w:val="26"/>
                 <w:szCs w:val="26"/>
               </w:rPr>
-              <w:t xml:space="preserve">sudo unzip </w:t>
-            </w:r>
-            <w:r>
-              <w:rPr>
-                <w:rFonts w:asciiTheme="majorHAnsi" w:hAnsiTheme="majorHAnsi" w:cstheme="majorHAnsi"/>
-                <w:sz w:val="26"/>
-                <w:szCs w:val="26"/>
-              </w:rPr>
-              <w:t>redaxscript-4.2.0-full</w:t>
-            </w:r>
-            <w:r>
-              <w:rPr>
-                <w:rFonts w:asciiTheme="majorHAnsi" w:hAnsiTheme="majorHAnsi" w:cstheme="majorHAnsi"/>
-                <w:sz w:val="26"/>
-                <w:szCs w:val="26"/>
-              </w:rPr>
-              <w:t xml:space="preserve"> -d /var/www/html/redaxscript</w:t>
+              <w:t>sudo unzip redaxscript-4.2.0-full -d /var/www/html/redaxscript</w:t>
             </w:r>
           </w:p>
           <w:p>
@@ -5344,25 +5119,7 @@
                 <w:sz w:val="26"/>
                 <w:szCs w:val="26"/>
               </w:rPr>
-              <w:t>sudo chown -R www-</w:t>
-            </w:r>
-            <w:proofErr w:type="gramStart"/>
-            <w:r>
-              <w:rPr>
-                <w:rFonts w:asciiTheme="majorHAnsi" w:hAnsiTheme="majorHAnsi" w:cstheme="majorHAnsi"/>
-                <w:sz w:val="26"/>
-                <w:szCs w:val="26"/>
-              </w:rPr>
-              <w:t>data:www</w:t>
-            </w:r>
-            <w:proofErr w:type="gramEnd"/>
-            <w:r>
-              <w:rPr>
-                <w:rFonts w:asciiTheme="majorHAnsi" w:hAnsiTheme="majorHAnsi" w:cstheme="majorHAnsi"/>
-                <w:sz w:val="26"/>
-                <w:szCs w:val="26"/>
-              </w:rPr>
-              <w:t>-data /var/www/html/redaxscript/</w:t>
+              <w:t>sudo chown -R www-data:www-data /var/www/html/redaxscript/</w:t>
             </w:r>
           </w:p>
           <w:p>
@@ -6241,25 +5998,7 @@
           <w:sz w:val="26"/>
           <w:szCs w:val="26"/>
         </w:rPr>
-        <w:t>Tiếp theo, hãy mở brwoser của bạn và truy cập URL</w:t>
-      </w:r>
-      <w:proofErr w:type="gramStart"/>
-      <w:r>
-        <w:rPr>
-          <w:rFonts w:asciiTheme="majorHAnsi" w:hAnsiTheme="majorHAnsi" w:cstheme="majorHAnsi"/>
-          <w:sz w:val="26"/>
-          <w:szCs w:val="26"/>
-        </w:rPr>
-        <w:t xml:space="preserve"> ..</w:t>
-      </w:r>
-      <w:proofErr w:type="gramEnd"/>
-      <w:r>
-        <w:rPr>
-          <w:rFonts w:asciiTheme="majorHAnsi" w:hAnsiTheme="majorHAnsi" w:cstheme="majorHAnsi"/>
-          <w:sz w:val="26"/>
-          <w:szCs w:val="26"/>
-        </w:rPr>
-        <w:t xml:space="preserve"> và tiếp tục với cài đặt.</w:t>
+        <w:t>Tiếp theo, hãy mở brwoser của bạn và truy cập URL .. và tiếp tục với cài đặt.</w:t>
       </w:r>
     </w:p>
     <w:p>
@@ -6356,18 +6095,8 @@
           <w:sz w:val="26"/>
           <w:szCs w:val="26"/>
         </w:rPr>
-        <w:t>thông tin cơ sở dữ liệu bạn đã tạo ở trên</w:t>
-      </w:r>
-      <w:proofErr w:type="gramStart"/>
-      <w:r>
-        <w:rPr>
-          <w:rFonts w:asciiTheme="majorHAnsi" w:hAnsiTheme="majorHAnsi" w:cstheme="majorHAnsi"/>
-          <w:sz w:val="26"/>
-          <w:szCs w:val="26"/>
-        </w:rPr>
-        <w:t xml:space="preserve"> ..</w:t>
-      </w:r>
-      <w:proofErr w:type="gramEnd"/>
+        <w:t>thông tin cơ sở dữ liệu bạn đã tạo ở trên ..</w:t>
+      </w:r>
     </w:p>
     <w:p>
       <w:pPr>
@@ -6382,7 +6111,7 @@
           <w:noProof/>
         </w:rPr>
         <w:drawing>
-          <wp:inline distT="0" distB="0" distL="0" distR="0" wp14:anchorId="50F2D006" wp14:editId="0547464D">
+          <wp:inline distT="0" distB="0" distL="0" distR="0" wp14:anchorId="4190FA5A" wp14:editId="71E132B9">
             <wp:extent cx="5731510" cy="4910455"/>
             <wp:effectExtent l="0" t="0" r="2540" b="4445"/>
             <wp:docPr id="6" name="Hình ảnh 6"/>
@@ -6465,7 +6194,7 @@
         </w:rPr>
         <w:lastRenderedPageBreak/>
         <w:drawing>
-          <wp:anchor distT="0" distB="0" distL="114300" distR="114300" simplePos="0" relativeHeight="251664384" behindDoc="1" locked="0" layoutInCell="1" allowOverlap="1" wp14:anchorId="50DF51B4">
+          <wp:anchor distT="0" distB="0" distL="114300" distR="114300" simplePos="0" relativeHeight="251664384" behindDoc="1" locked="0" layoutInCell="1" allowOverlap="1" wp14:anchorId="6763CFDA" wp14:editId="7B29C6B8">
             <wp:simplePos x="0" y="0"/>
             <wp:positionH relativeFrom="margin">
               <wp:align>right</wp:align>
@@ -6670,18 +6399,8 @@
           <w:sz w:val="26"/>
           <w:szCs w:val="26"/>
         </w:rPr>
-        <w:t>Sau đó, Redaxscript nên được cài đặt và sẵn sàng sử dụng</w:t>
-      </w:r>
-      <w:proofErr w:type="gramStart"/>
-      <w:r>
-        <w:rPr>
-          <w:rFonts w:asciiTheme="majorHAnsi" w:hAnsiTheme="majorHAnsi" w:cstheme="majorHAnsi"/>
-          <w:sz w:val="26"/>
-          <w:szCs w:val="26"/>
-        </w:rPr>
-        <w:t xml:space="preserve"> ..</w:t>
-      </w:r>
-      <w:proofErr w:type="gramEnd"/>
+        <w:t>Sau đó, Redaxscript nên được cài đặt và sẵn sàng sử dụng ..</w:t>
+      </w:r>
     </w:p>
     <w:p>
       <w:pPr>
@@ -6705,7 +6424,7 @@
           <w:noProof/>
         </w:rPr>
         <w:drawing>
-          <wp:inline distT="0" distB="0" distL="0" distR="0" wp14:anchorId="1CC7D5CA" wp14:editId="2BD4501C">
+          <wp:inline distT="0" distB="0" distL="0" distR="0" wp14:anchorId="0CB96999" wp14:editId="4014C3A9">
             <wp:extent cx="5731510" cy="2947670"/>
             <wp:effectExtent l="0" t="0" r="2540" b="5080"/>
             <wp:docPr id="8" name="Hình ảnh 8"/>
@@ -6754,6 +6473,1872 @@
       <w:pPr>
         <w:rPr>
           <w:rFonts w:asciiTheme="majorHAnsi" w:hAnsiTheme="majorHAnsi" w:cstheme="majorHAnsi"/>
+          <w:b/>
+          <w:bCs/>
+          <w:sz w:val="26"/>
+          <w:szCs w:val="26"/>
+        </w:rPr>
+      </w:pPr>
+      <w:r>
+        <w:rPr>
+          <w:rFonts w:asciiTheme="majorHAnsi" w:hAnsiTheme="majorHAnsi" w:cstheme="majorHAnsi"/>
+          <w:b/>
+          <w:bCs/>
+          <w:sz w:val="26"/>
+          <w:szCs w:val="26"/>
+        </w:rPr>
+        <w:lastRenderedPageBreak/>
+        <w:t>e.</w:t>
+      </w:r>
+      <w:r>
+        <w:rPr>
+          <w:rFonts w:asciiTheme="majorHAnsi" w:hAnsiTheme="majorHAnsi" w:cstheme="majorHAnsi"/>
+          <w:b/>
+          <w:bCs/>
+          <w:sz w:val="26"/>
+          <w:szCs w:val="26"/>
+        </w:rPr>
+        <w:t xml:space="preserve"> Hướng dẫn sử dụng</w:t>
+      </w:r>
+    </w:p>
+    <w:p>
+      <w:pPr>
+        <w:rPr>
+          <w:rFonts w:asciiTheme="majorHAnsi" w:hAnsiTheme="majorHAnsi" w:cstheme="majorHAnsi"/>
+          <w:sz w:val="26"/>
+          <w:szCs w:val="26"/>
+        </w:rPr>
+      </w:pPr>
+      <w:r>
+        <w:rPr>
+          <w:rFonts w:asciiTheme="majorHAnsi" w:hAnsiTheme="majorHAnsi" w:cstheme="majorHAnsi"/>
+          <w:sz w:val="26"/>
+          <w:szCs w:val="26"/>
+        </w:rPr>
+        <w:t>Mô tả các việc phải thiết lập</w:t>
+      </w:r>
+    </w:p>
+    <w:p>
+      <w:pPr>
+        <w:rPr>
+          <w:rFonts w:asciiTheme="majorHAnsi" w:hAnsiTheme="majorHAnsi" w:cstheme="majorHAnsi"/>
+          <w:b/>
+          <w:bCs/>
+          <w:sz w:val="26"/>
+          <w:szCs w:val="26"/>
+        </w:rPr>
+      </w:pPr>
+      <w:r>
+        <w:rPr>
+          <w:rFonts w:asciiTheme="majorHAnsi" w:hAnsiTheme="majorHAnsi" w:cstheme="majorHAnsi"/>
+          <w:b/>
+          <w:bCs/>
+          <w:sz w:val="26"/>
+          <w:szCs w:val="26"/>
+        </w:rPr>
+        <w:t>1. Hệ thống</w:t>
+      </w:r>
+    </w:p>
+    <w:tbl>
+      <w:tblPr>
+        <w:tblStyle w:val="LiBang"/>
+        <w:tblW w:w="0" w:type="auto"/>
+        <w:jc w:val="center"/>
+        <w:tblLook w:val="04A0" w:firstRow="1" w:lastRow="0" w:firstColumn="1" w:lastColumn="0" w:noHBand="0" w:noVBand="1"/>
+      </w:tblPr>
+      <w:tblGrid>
+        <w:gridCol w:w="5179"/>
+      </w:tblGrid>
+      <w:tr>
+        <w:trPr>
+          <w:trHeight w:val="2986"/>
+          <w:jc w:val="center"/>
+        </w:trPr>
+        <w:tc>
+          <w:tcPr>
+            <w:tcW w:w="5179" w:type="dxa"/>
+          </w:tcPr>
+          <w:p>
+            <w:pPr>
+              <w:jc w:val="center"/>
+              <w:rPr>
+                <w:rFonts w:asciiTheme="majorHAnsi" w:hAnsiTheme="majorHAnsi" w:cstheme="majorHAnsi"/>
+                <w:sz w:val="26"/>
+                <w:szCs w:val="26"/>
+              </w:rPr>
+            </w:pPr>
+            <w:r>
+              <w:rPr>
+                <w:rFonts w:asciiTheme="majorHAnsi" w:hAnsiTheme="majorHAnsi" w:cstheme="majorHAnsi"/>
+                <w:noProof/>
+                <w:sz w:val="26"/>
+                <w:szCs w:val="26"/>
+              </w:rPr>
+              <w:drawing>
+                <wp:anchor distT="0" distB="0" distL="114300" distR="114300" simplePos="0" relativeHeight="251665408" behindDoc="1" locked="0" layoutInCell="1" allowOverlap="1" wp14:anchorId="22838865" wp14:editId="3C52F3CC">
+                  <wp:simplePos x="0" y="0"/>
+                  <wp:positionH relativeFrom="column">
+                    <wp:posOffset>103505</wp:posOffset>
+                  </wp:positionH>
+                  <wp:positionV relativeFrom="paragraph">
+                    <wp:posOffset>175260</wp:posOffset>
+                  </wp:positionV>
+                  <wp:extent cx="2926080" cy="1729740"/>
+                  <wp:effectExtent l="0" t="0" r="7620" b="3810"/>
+                  <wp:wrapTight wrapText="bothSides">
+                    <wp:wrapPolygon edited="0">
+                      <wp:start x="0" y="0"/>
+                      <wp:lineTo x="0" y="21410"/>
+                      <wp:lineTo x="21516" y="21410"/>
+                      <wp:lineTo x="21516" y="0"/>
+                      <wp:lineTo x="0" y="0"/>
+                    </wp:wrapPolygon>
+                  </wp:wrapTight>
+                  <wp:docPr id="9" name="Picture 9"/>
+                  <wp:cNvGraphicFramePr>
+                    <a:graphicFrameLocks xmlns:a="http://schemas.openxmlformats.org/drawingml/2006/main" noChangeAspect="1"/>
+                  </wp:cNvGraphicFramePr>
+                  <a:graphic xmlns:a="http://schemas.openxmlformats.org/drawingml/2006/main">
+                    <a:graphicData uri="http://schemas.openxmlformats.org/drawingml/2006/picture">
+                      <pic:pic xmlns:pic="http://schemas.openxmlformats.org/drawingml/2006/picture">
+                        <pic:nvPicPr>
+                          <pic:cNvPr id="0" name="Picture 1"/>
+                          <pic:cNvPicPr>
+                            <a:picLocks noChangeAspect="1" noChangeArrowheads="1"/>
+                          </pic:cNvPicPr>
+                        </pic:nvPicPr>
+                        <pic:blipFill>
+                          <a:blip r:embed="rId15">
+                            <a:extLst>
+                              <a:ext uri="{28A0092B-C50C-407E-A947-70E740481C1C}">
+                                <a14:useLocalDpi xmlns:a14="http://schemas.microsoft.com/office/drawing/2010/main" val="0"/>
+                              </a:ext>
+                            </a:extLst>
+                          </a:blip>
+                          <a:srcRect/>
+                          <a:stretch>
+                            <a:fillRect/>
+                          </a:stretch>
+                        </pic:blipFill>
+                        <pic:spPr bwMode="auto">
+                          <a:xfrm>
+                            <a:off x="0" y="0"/>
+                            <a:ext cx="2926080" cy="1729740"/>
+                          </a:xfrm>
+                          <a:prstGeom prst="rect">
+                            <a:avLst/>
+                          </a:prstGeom>
+                          <a:noFill/>
+                          <a:ln>
+                            <a:noFill/>
+                          </a:ln>
+                        </pic:spPr>
+                      </pic:pic>
+                    </a:graphicData>
+                  </a:graphic>
+                </wp:anchor>
+              </w:drawing>
+            </w:r>
+          </w:p>
+        </w:tc>
+      </w:tr>
+    </w:tbl>
+    <w:p>
+      <w:pPr>
+        <w:rPr>
+          <w:rFonts w:asciiTheme="majorHAnsi" w:hAnsiTheme="majorHAnsi" w:cstheme="majorHAnsi"/>
+          <w:sz w:val="26"/>
+          <w:szCs w:val="26"/>
+        </w:rPr>
+      </w:pPr>
+    </w:p>
+    <w:p>
+      <w:pPr>
+        <w:rPr>
+          <w:rFonts w:asciiTheme="majorHAnsi" w:hAnsiTheme="majorHAnsi" w:cstheme="majorHAnsi"/>
+          <w:b/>
+          <w:bCs/>
+          <w:sz w:val="26"/>
+          <w:szCs w:val="26"/>
+        </w:rPr>
+      </w:pPr>
+      <w:r>
+        <w:rPr>
+          <w:rFonts w:asciiTheme="majorHAnsi" w:hAnsiTheme="majorHAnsi" w:cstheme="majorHAnsi"/>
+          <w:b/>
+          <w:bCs/>
+          <w:sz w:val="26"/>
+          <w:szCs w:val="26"/>
+        </w:rPr>
+        <w:t xml:space="preserve">-Thiết lập </w:t>
+      </w:r>
+      <w:r>
+        <w:rPr>
+          <w:rFonts w:asciiTheme="majorHAnsi" w:hAnsiTheme="majorHAnsi" w:cstheme="majorHAnsi"/>
+          <w:b/>
+          <w:bCs/>
+          <w:sz w:val="26"/>
+          <w:szCs w:val="26"/>
+        </w:rPr>
+        <w:t xml:space="preserve">các </w:t>
+      </w:r>
+      <w:r>
+        <w:rPr>
+          <w:rFonts w:asciiTheme="majorHAnsi" w:hAnsiTheme="majorHAnsi" w:cstheme="majorHAnsi"/>
+          <w:b/>
+          <w:bCs/>
+          <w:sz w:val="26"/>
+          <w:szCs w:val="26"/>
+        </w:rPr>
+        <w:t>Modul</w:t>
+      </w:r>
+      <w:r>
+        <w:rPr>
+          <w:rFonts w:asciiTheme="majorHAnsi" w:hAnsiTheme="majorHAnsi" w:cstheme="majorHAnsi"/>
+          <w:b/>
+          <w:bCs/>
+          <w:sz w:val="26"/>
+          <w:szCs w:val="26"/>
+        </w:rPr>
+        <w:t>e</w:t>
+      </w:r>
+    </w:p>
+    <w:tbl>
+      <w:tblPr>
+        <w:tblStyle w:val="LiBang"/>
+        <w:tblW w:w="9351" w:type="dxa"/>
+        <w:tblLook w:val="04A0" w:firstRow="1" w:lastRow="0" w:firstColumn="1" w:lastColumn="0" w:noHBand="0" w:noVBand="1"/>
+      </w:tblPr>
+      <w:tblGrid>
+        <w:gridCol w:w="9351"/>
+      </w:tblGrid>
+      <w:tr>
+        <w:trPr>
+          <w:trHeight w:val="3935"/>
+        </w:trPr>
+        <w:tc>
+          <w:tcPr>
+            <w:tcW w:w="9351" w:type="dxa"/>
+          </w:tcPr>
+          <w:p>
+            <w:pPr>
+              <w:rPr>
+                <w:rFonts w:asciiTheme="majorHAnsi" w:hAnsiTheme="majorHAnsi" w:cstheme="majorHAnsi"/>
+                <w:sz w:val="26"/>
+                <w:szCs w:val="26"/>
+              </w:rPr>
+            </w:pPr>
+            <w:r>
+              <w:rPr>
+                <w:noProof/>
+              </w:rPr>
+              <w:drawing>
+                <wp:anchor distT="0" distB="0" distL="114300" distR="114300" simplePos="0" relativeHeight="251667456" behindDoc="1" locked="0" layoutInCell="1" allowOverlap="1" wp14:anchorId="6DF3DC4C" wp14:editId="1A4DE8A7">
+                  <wp:simplePos x="0" y="0"/>
+                  <wp:positionH relativeFrom="column">
+                    <wp:posOffset>23495</wp:posOffset>
+                  </wp:positionH>
+                  <wp:positionV relativeFrom="paragraph">
+                    <wp:posOffset>2360930</wp:posOffset>
+                  </wp:positionV>
+                  <wp:extent cx="5731510" cy="1520190"/>
+                  <wp:effectExtent l="0" t="0" r="2540" b="3810"/>
+                  <wp:wrapTight wrapText="bothSides">
+                    <wp:wrapPolygon edited="0">
+                      <wp:start x="0" y="0"/>
+                      <wp:lineTo x="0" y="21383"/>
+                      <wp:lineTo x="21538" y="21383"/>
+                      <wp:lineTo x="21538" y="0"/>
+                      <wp:lineTo x="0" y="0"/>
+                    </wp:wrapPolygon>
+                  </wp:wrapTight>
+                  <wp:docPr id="11" name="Picture 11"/>
+                  <wp:cNvGraphicFramePr>
+                    <a:graphicFrameLocks xmlns:a="http://schemas.openxmlformats.org/drawingml/2006/main" noChangeAspect="1"/>
+                  </wp:cNvGraphicFramePr>
+                  <a:graphic xmlns:a="http://schemas.openxmlformats.org/drawingml/2006/main">
+                    <a:graphicData uri="http://schemas.openxmlformats.org/drawingml/2006/picture">
+                      <pic:pic xmlns:pic="http://schemas.openxmlformats.org/drawingml/2006/picture">
+                        <pic:nvPicPr>
+                          <pic:cNvPr id="1" name=""/>
+                          <pic:cNvPicPr/>
+                        </pic:nvPicPr>
+                        <pic:blipFill>
+                          <a:blip r:embed="rId16" cstate="print">
+                            <a:extLst>
+                              <a:ext uri="{28A0092B-C50C-407E-A947-70E740481C1C}">
+                                <a14:useLocalDpi xmlns:a14="http://schemas.microsoft.com/office/drawing/2010/main" val="0"/>
+                              </a:ext>
+                            </a:extLst>
+                          </a:blip>
+                          <a:stretch>
+                            <a:fillRect/>
+                          </a:stretch>
+                        </pic:blipFill>
+                        <pic:spPr>
+                          <a:xfrm>
+                            <a:off x="0" y="0"/>
+                            <a:ext cx="5731510" cy="1520190"/>
+                          </a:xfrm>
+                          <a:prstGeom prst="rect">
+                            <a:avLst/>
+                          </a:prstGeom>
+                        </pic:spPr>
+                      </pic:pic>
+                    </a:graphicData>
+                  </a:graphic>
+                </wp:anchor>
+              </w:drawing>
+            </w:r>
+            <w:r>
+              <w:rPr>
+                <w:noProof/>
+              </w:rPr>
+              <w:drawing>
+                <wp:anchor distT="0" distB="0" distL="114300" distR="114300" simplePos="0" relativeHeight="251666432" behindDoc="1" locked="0" layoutInCell="1" allowOverlap="1" wp14:anchorId="0DFEBFAB" wp14:editId="531B14F3">
+                  <wp:simplePos x="0" y="0"/>
+                  <wp:positionH relativeFrom="column">
+                    <wp:posOffset>8890</wp:posOffset>
+                  </wp:positionH>
+                  <wp:positionV relativeFrom="paragraph">
+                    <wp:posOffset>168275</wp:posOffset>
+                  </wp:positionV>
+                  <wp:extent cx="5731510" cy="2004060"/>
+                  <wp:effectExtent l="0" t="0" r="2540" b="0"/>
+                  <wp:wrapTight wrapText="bothSides">
+                    <wp:wrapPolygon edited="0">
+                      <wp:start x="0" y="0"/>
+                      <wp:lineTo x="0" y="21354"/>
+                      <wp:lineTo x="21538" y="21354"/>
+                      <wp:lineTo x="21538" y="0"/>
+                      <wp:lineTo x="0" y="0"/>
+                    </wp:wrapPolygon>
+                  </wp:wrapTight>
+                  <wp:docPr id="10" name="Picture 10"/>
+                  <wp:cNvGraphicFramePr>
+                    <a:graphicFrameLocks xmlns:a="http://schemas.openxmlformats.org/drawingml/2006/main" noChangeAspect="1"/>
+                  </wp:cNvGraphicFramePr>
+                  <a:graphic xmlns:a="http://schemas.openxmlformats.org/drawingml/2006/main">
+                    <a:graphicData uri="http://schemas.openxmlformats.org/drawingml/2006/picture">
+                      <pic:pic xmlns:pic="http://schemas.openxmlformats.org/drawingml/2006/picture">
+                        <pic:nvPicPr>
+                          <pic:cNvPr id="1" name=""/>
+                          <pic:cNvPicPr/>
+                        </pic:nvPicPr>
+                        <pic:blipFill>
+                          <a:blip r:embed="rId17" cstate="print">
+                            <a:extLst>
+                              <a:ext uri="{28A0092B-C50C-407E-A947-70E740481C1C}">
+                                <a14:useLocalDpi xmlns:a14="http://schemas.microsoft.com/office/drawing/2010/main" val="0"/>
+                              </a:ext>
+                            </a:extLst>
+                          </a:blip>
+                          <a:stretch>
+                            <a:fillRect/>
+                          </a:stretch>
+                        </pic:blipFill>
+                        <pic:spPr>
+                          <a:xfrm>
+                            <a:off x="0" y="0"/>
+                            <a:ext cx="5731510" cy="2004060"/>
+                          </a:xfrm>
+                          <a:prstGeom prst="rect">
+                            <a:avLst/>
+                          </a:prstGeom>
+                        </pic:spPr>
+                      </pic:pic>
+                    </a:graphicData>
+                  </a:graphic>
+                </wp:anchor>
+              </w:drawing>
+            </w:r>
+          </w:p>
+        </w:tc>
+      </w:tr>
+    </w:tbl>
+    <w:p>
+      <w:pPr>
+        <w:rPr>
+          <w:rFonts w:asciiTheme="majorHAnsi" w:hAnsiTheme="majorHAnsi" w:cstheme="majorHAnsi"/>
+          <w:sz w:val="26"/>
+          <w:szCs w:val="26"/>
+        </w:rPr>
+      </w:pPr>
+    </w:p>
+    <w:p>
+      <w:pPr>
+        <w:rPr>
+          <w:rFonts w:asciiTheme="majorHAnsi" w:hAnsiTheme="majorHAnsi" w:cstheme="majorHAnsi"/>
+          <w:sz w:val="26"/>
+          <w:szCs w:val="26"/>
+        </w:rPr>
+      </w:pPr>
+      <w:r>
+        <w:rPr>
+          <w:rFonts w:asciiTheme="majorHAnsi" w:hAnsiTheme="majorHAnsi" w:cstheme="majorHAnsi"/>
+          <w:sz w:val="26"/>
+          <w:szCs w:val="26"/>
+        </w:rPr>
+        <w:t xml:space="preserve">Dùng để bật tắt, chỉnh sửa, cài đặt, gỡ cài đặt các module </w:t>
+      </w:r>
+    </w:p>
+    <w:p>
+      <w:pPr>
+        <w:rPr>
+          <w:rFonts w:asciiTheme="majorHAnsi" w:hAnsiTheme="majorHAnsi" w:cstheme="majorHAnsi"/>
+          <w:sz w:val="26"/>
+          <w:szCs w:val="26"/>
+        </w:rPr>
+      </w:pPr>
+    </w:p>
+    <w:p>
+      <w:pPr>
+        <w:rPr>
+          <w:rFonts w:asciiTheme="majorHAnsi" w:hAnsiTheme="majorHAnsi" w:cstheme="majorHAnsi"/>
+          <w:sz w:val="26"/>
+          <w:szCs w:val="26"/>
+        </w:rPr>
+      </w:pPr>
+      <w:r>
+        <w:rPr>
+          <w:rFonts w:asciiTheme="majorHAnsi" w:hAnsiTheme="majorHAnsi" w:cstheme="majorHAnsi"/>
+          <w:sz w:val="26"/>
+          <w:szCs w:val="26"/>
+        </w:rPr>
+        <w:lastRenderedPageBreak/>
+        <w:t>+Chỉnh sửa</w:t>
+      </w:r>
+    </w:p>
+    <w:p>
+      <w:pPr>
+        <w:rPr>
+          <w:rFonts w:asciiTheme="majorHAnsi" w:hAnsiTheme="majorHAnsi" w:cstheme="majorHAnsi"/>
+          <w:sz w:val="26"/>
+          <w:szCs w:val="26"/>
+        </w:rPr>
+      </w:pPr>
+    </w:p>
+    <w:tbl>
+      <w:tblPr>
+        <w:tblStyle w:val="LiBang"/>
+        <w:tblW w:w="9406" w:type="dxa"/>
+        <w:jc w:val="center"/>
+        <w:tblLook w:val="04A0" w:firstRow="1" w:lastRow="0" w:firstColumn="1" w:lastColumn="0" w:noHBand="0" w:noVBand="1"/>
+      </w:tblPr>
+      <w:tblGrid>
+        <w:gridCol w:w="9406"/>
+      </w:tblGrid>
+      <w:tr>
+        <w:trPr>
+          <w:trHeight w:val="6629"/>
+          <w:jc w:val="center"/>
+        </w:trPr>
+        <w:tc>
+          <w:tcPr>
+            <w:tcW w:w="9406" w:type="dxa"/>
+          </w:tcPr>
+          <w:p>
+            <w:pPr>
+              <w:rPr>
+                <w:rFonts w:asciiTheme="majorHAnsi" w:hAnsiTheme="majorHAnsi" w:cstheme="majorHAnsi"/>
+                <w:sz w:val="26"/>
+                <w:szCs w:val="26"/>
+              </w:rPr>
+            </w:pPr>
+            <w:r>
+              <w:rPr>
+                <w:noProof/>
+              </w:rPr>
+              <w:drawing>
+                <wp:anchor distT="0" distB="0" distL="114300" distR="114300" simplePos="0" relativeHeight="251669504" behindDoc="1" locked="0" layoutInCell="1" allowOverlap="1" wp14:anchorId="2354171C" wp14:editId="50502B36">
+                  <wp:simplePos x="0" y="0"/>
+                  <wp:positionH relativeFrom="column">
+                    <wp:posOffset>48895</wp:posOffset>
+                  </wp:positionH>
+                  <wp:positionV relativeFrom="paragraph">
+                    <wp:posOffset>2146300</wp:posOffset>
+                  </wp:positionV>
+                  <wp:extent cx="5731510" cy="1784350"/>
+                  <wp:effectExtent l="0" t="0" r="2540" b="6350"/>
+                  <wp:wrapTight wrapText="bothSides">
+                    <wp:wrapPolygon edited="0">
+                      <wp:start x="0" y="0"/>
+                      <wp:lineTo x="0" y="21446"/>
+                      <wp:lineTo x="21538" y="21446"/>
+                      <wp:lineTo x="21538" y="0"/>
+                      <wp:lineTo x="0" y="0"/>
+                    </wp:wrapPolygon>
+                  </wp:wrapTight>
+                  <wp:docPr id="12" name="Picture 12"/>
+                  <wp:cNvGraphicFramePr>
+                    <a:graphicFrameLocks xmlns:a="http://schemas.openxmlformats.org/drawingml/2006/main" noChangeAspect="1"/>
+                  </wp:cNvGraphicFramePr>
+                  <a:graphic xmlns:a="http://schemas.openxmlformats.org/drawingml/2006/main">
+                    <a:graphicData uri="http://schemas.openxmlformats.org/drawingml/2006/picture">
+                      <pic:pic xmlns:pic="http://schemas.openxmlformats.org/drawingml/2006/picture">
+                        <pic:nvPicPr>
+                          <pic:cNvPr id="1" name=""/>
+                          <pic:cNvPicPr/>
+                        </pic:nvPicPr>
+                        <pic:blipFill>
+                          <a:blip r:embed="rId18" cstate="print">
+                            <a:extLst>
+                              <a:ext uri="{28A0092B-C50C-407E-A947-70E740481C1C}">
+                                <a14:useLocalDpi xmlns:a14="http://schemas.microsoft.com/office/drawing/2010/main" val="0"/>
+                              </a:ext>
+                            </a:extLst>
+                          </a:blip>
+                          <a:stretch>
+                            <a:fillRect/>
+                          </a:stretch>
+                        </pic:blipFill>
+                        <pic:spPr>
+                          <a:xfrm>
+                            <a:off x="0" y="0"/>
+                            <a:ext cx="5731510" cy="1784350"/>
+                          </a:xfrm>
+                          <a:prstGeom prst="rect">
+                            <a:avLst/>
+                          </a:prstGeom>
+                        </pic:spPr>
+                      </pic:pic>
+                    </a:graphicData>
+                  </a:graphic>
+                </wp:anchor>
+              </w:drawing>
+            </w:r>
+            <w:r>
+              <w:rPr>
+                <w:noProof/>
+              </w:rPr>
+              <w:drawing>
+                <wp:anchor distT="0" distB="0" distL="114300" distR="114300" simplePos="0" relativeHeight="251668480" behindDoc="1" locked="0" layoutInCell="1" allowOverlap="1" wp14:anchorId="21995074" wp14:editId="010F8ED6">
+                  <wp:simplePos x="0" y="0"/>
+                  <wp:positionH relativeFrom="column">
+                    <wp:posOffset>20320</wp:posOffset>
+                  </wp:positionH>
+                  <wp:positionV relativeFrom="paragraph">
+                    <wp:posOffset>155575</wp:posOffset>
+                  </wp:positionV>
+                  <wp:extent cx="5731510" cy="1753235"/>
+                  <wp:effectExtent l="0" t="0" r="2540" b="0"/>
+                  <wp:wrapTight wrapText="bothSides">
+                    <wp:wrapPolygon edited="0">
+                      <wp:start x="0" y="0"/>
+                      <wp:lineTo x="0" y="21357"/>
+                      <wp:lineTo x="21538" y="21357"/>
+                      <wp:lineTo x="21538" y="0"/>
+                      <wp:lineTo x="0" y="0"/>
+                    </wp:wrapPolygon>
+                  </wp:wrapTight>
+                  <wp:docPr id="13" name="Picture 13"/>
+                  <wp:cNvGraphicFramePr>
+                    <a:graphicFrameLocks xmlns:a="http://schemas.openxmlformats.org/drawingml/2006/main" noChangeAspect="1"/>
+                  </wp:cNvGraphicFramePr>
+                  <a:graphic xmlns:a="http://schemas.openxmlformats.org/drawingml/2006/main">
+                    <a:graphicData uri="http://schemas.openxmlformats.org/drawingml/2006/picture">
+                      <pic:pic xmlns:pic="http://schemas.openxmlformats.org/drawingml/2006/picture">
+                        <pic:nvPicPr>
+                          <pic:cNvPr id="1" name=""/>
+                          <pic:cNvPicPr/>
+                        </pic:nvPicPr>
+                        <pic:blipFill>
+                          <a:blip r:embed="rId19" cstate="print">
+                            <a:extLst>
+                              <a:ext uri="{28A0092B-C50C-407E-A947-70E740481C1C}">
+                                <a14:useLocalDpi xmlns:a14="http://schemas.microsoft.com/office/drawing/2010/main" val="0"/>
+                              </a:ext>
+                            </a:extLst>
+                          </a:blip>
+                          <a:stretch>
+                            <a:fillRect/>
+                          </a:stretch>
+                        </pic:blipFill>
+                        <pic:spPr>
+                          <a:xfrm>
+                            <a:off x="0" y="0"/>
+                            <a:ext cx="5731510" cy="1753235"/>
+                          </a:xfrm>
+                          <a:prstGeom prst="rect">
+                            <a:avLst/>
+                          </a:prstGeom>
+                        </pic:spPr>
+                      </pic:pic>
+                    </a:graphicData>
+                  </a:graphic>
+                </wp:anchor>
+              </w:drawing>
+            </w:r>
+          </w:p>
+        </w:tc>
+      </w:tr>
+    </w:tbl>
+    <w:p>
+      <w:pPr>
+        <w:rPr>
+          <w:rFonts w:asciiTheme="majorHAnsi" w:hAnsiTheme="majorHAnsi" w:cstheme="majorHAnsi"/>
+          <w:sz w:val="26"/>
+          <w:szCs w:val="26"/>
+        </w:rPr>
+      </w:pPr>
+      <w:r>
+        <w:rPr>
+          <w:rFonts w:asciiTheme="majorHAnsi" w:hAnsiTheme="majorHAnsi" w:cstheme="majorHAnsi"/>
+          <w:sz w:val="26"/>
+          <w:szCs w:val="26"/>
+        </w:rPr>
+        <w:t>+</w:t>
+      </w:r>
+      <w:r>
+        <w:rPr>
+          <w:rFonts w:asciiTheme="majorHAnsi" w:hAnsiTheme="majorHAnsi" w:cstheme="majorHAnsi"/>
+          <w:sz w:val="26"/>
+          <w:szCs w:val="26"/>
+        </w:rPr>
+        <w:t>Gỡ cài đặt</w:t>
+      </w:r>
+    </w:p>
+    <w:p>
+      <w:pPr>
+        <w:rPr>
+          <w:rFonts w:asciiTheme="majorHAnsi" w:hAnsiTheme="majorHAnsi" w:cstheme="majorHAnsi"/>
+          <w:sz w:val="26"/>
+          <w:szCs w:val="26"/>
+        </w:rPr>
+      </w:pPr>
+    </w:p>
+    <w:tbl>
+      <w:tblPr>
+        <w:tblStyle w:val="LiBang"/>
+        <w:tblW w:w="9361" w:type="dxa"/>
+        <w:jc w:val="center"/>
+        <w:tblLook w:val="04A0" w:firstRow="1" w:lastRow="0" w:firstColumn="1" w:lastColumn="0" w:noHBand="0" w:noVBand="1"/>
+      </w:tblPr>
+      <w:tblGrid>
+        <w:gridCol w:w="9361"/>
+      </w:tblGrid>
+      <w:tr>
+        <w:trPr>
+          <w:trHeight w:val="5235"/>
+          <w:jc w:val="center"/>
+        </w:trPr>
+        <w:tc>
+          <w:tcPr>
+            <w:tcW w:w="9361" w:type="dxa"/>
+          </w:tcPr>
+          <w:p>
+            <w:pPr>
+              <w:rPr>
+                <w:rFonts w:asciiTheme="majorHAnsi" w:hAnsiTheme="majorHAnsi" w:cstheme="majorHAnsi"/>
+                <w:sz w:val="26"/>
+                <w:szCs w:val="26"/>
+              </w:rPr>
+            </w:pPr>
+            <w:r>
+              <w:rPr>
+                <w:noProof/>
+              </w:rPr>
+              <w:drawing>
+                <wp:anchor distT="0" distB="0" distL="114300" distR="114300" simplePos="0" relativeHeight="251671552" behindDoc="1" locked="0" layoutInCell="1" allowOverlap="1" wp14:anchorId="74826D01" wp14:editId="09B4D1D8">
+                  <wp:simplePos x="0" y="0"/>
+                  <wp:positionH relativeFrom="column">
+                    <wp:posOffset>39370</wp:posOffset>
+                  </wp:positionH>
+                  <wp:positionV relativeFrom="paragraph">
+                    <wp:posOffset>1010285</wp:posOffset>
+                  </wp:positionV>
+                  <wp:extent cx="5731510" cy="1861185"/>
+                  <wp:effectExtent l="0" t="0" r="2540" b="5715"/>
+                  <wp:wrapTight wrapText="bothSides">
+                    <wp:wrapPolygon edited="0">
+                      <wp:start x="0" y="0"/>
+                      <wp:lineTo x="0" y="21445"/>
+                      <wp:lineTo x="21538" y="21445"/>
+                      <wp:lineTo x="21538" y="0"/>
+                      <wp:lineTo x="0" y="0"/>
+                    </wp:wrapPolygon>
+                  </wp:wrapTight>
+                  <wp:docPr id="15" name="Picture 15"/>
+                  <wp:cNvGraphicFramePr>
+                    <a:graphicFrameLocks xmlns:a="http://schemas.openxmlformats.org/drawingml/2006/main" noChangeAspect="1"/>
+                  </wp:cNvGraphicFramePr>
+                  <a:graphic xmlns:a="http://schemas.openxmlformats.org/drawingml/2006/main">
+                    <a:graphicData uri="http://schemas.openxmlformats.org/drawingml/2006/picture">
+                      <pic:pic xmlns:pic="http://schemas.openxmlformats.org/drawingml/2006/picture">
+                        <pic:nvPicPr>
+                          <pic:cNvPr id="1" name=""/>
+                          <pic:cNvPicPr/>
+                        </pic:nvPicPr>
+                        <pic:blipFill>
+                          <a:blip r:embed="rId20">
+                            <a:extLst>
+                              <a:ext uri="{28A0092B-C50C-407E-A947-70E740481C1C}">
+                                <a14:useLocalDpi xmlns:a14="http://schemas.microsoft.com/office/drawing/2010/main" val="0"/>
+                              </a:ext>
+                            </a:extLst>
+                          </a:blip>
+                          <a:stretch>
+                            <a:fillRect/>
+                          </a:stretch>
+                        </pic:blipFill>
+                        <pic:spPr>
+                          <a:xfrm>
+                            <a:off x="0" y="0"/>
+                            <a:ext cx="5731510" cy="1861185"/>
+                          </a:xfrm>
+                          <a:prstGeom prst="rect">
+                            <a:avLst/>
+                          </a:prstGeom>
+                        </pic:spPr>
+                      </pic:pic>
+                    </a:graphicData>
+                  </a:graphic>
+                </wp:anchor>
+              </w:drawing>
+            </w:r>
+            <w:r>
+              <w:rPr>
+                <w:noProof/>
+              </w:rPr>
+              <w:drawing>
+                <wp:anchor distT="0" distB="0" distL="114300" distR="114300" simplePos="0" relativeHeight="251670528" behindDoc="1" locked="0" layoutInCell="1" allowOverlap="1" wp14:anchorId="1ACE72F1" wp14:editId="5664822B">
+                  <wp:simplePos x="0" y="0"/>
+                  <wp:positionH relativeFrom="column">
+                    <wp:posOffset>29845</wp:posOffset>
+                  </wp:positionH>
+                  <wp:positionV relativeFrom="paragraph">
+                    <wp:posOffset>219075</wp:posOffset>
+                  </wp:positionV>
+                  <wp:extent cx="5731510" cy="513715"/>
+                  <wp:effectExtent l="0" t="0" r="2540" b="635"/>
+                  <wp:wrapTight wrapText="bothSides">
+                    <wp:wrapPolygon edited="0">
+                      <wp:start x="0" y="0"/>
+                      <wp:lineTo x="0" y="20826"/>
+                      <wp:lineTo x="21538" y="20826"/>
+                      <wp:lineTo x="21538" y="0"/>
+                      <wp:lineTo x="0" y="0"/>
+                    </wp:wrapPolygon>
+                  </wp:wrapTight>
+                  <wp:docPr id="14" name="Picture 14"/>
+                  <wp:cNvGraphicFramePr>
+                    <a:graphicFrameLocks xmlns:a="http://schemas.openxmlformats.org/drawingml/2006/main" noChangeAspect="1"/>
+                  </wp:cNvGraphicFramePr>
+                  <a:graphic xmlns:a="http://schemas.openxmlformats.org/drawingml/2006/main">
+                    <a:graphicData uri="http://schemas.openxmlformats.org/drawingml/2006/picture">
+                      <pic:pic xmlns:pic="http://schemas.openxmlformats.org/drawingml/2006/picture">
+                        <pic:nvPicPr>
+                          <pic:cNvPr id="1" name=""/>
+                          <pic:cNvPicPr/>
+                        </pic:nvPicPr>
+                        <pic:blipFill>
+                          <a:blip r:embed="rId21" cstate="print">
+                            <a:extLst>
+                              <a:ext uri="{28A0092B-C50C-407E-A947-70E740481C1C}">
+                                <a14:useLocalDpi xmlns:a14="http://schemas.microsoft.com/office/drawing/2010/main" val="0"/>
+                              </a:ext>
+                            </a:extLst>
+                          </a:blip>
+                          <a:stretch>
+                            <a:fillRect/>
+                          </a:stretch>
+                        </pic:blipFill>
+                        <pic:spPr>
+                          <a:xfrm>
+                            <a:off x="0" y="0"/>
+                            <a:ext cx="5731510" cy="513715"/>
+                          </a:xfrm>
+                          <a:prstGeom prst="rect">
+                            <a:avLst/>
+                          </a:prstGeom>
+                        </pic:spPr>
+                      </pic:pic>
+                    </a:graphicData>
+                  </a:graphic>
+                </wp:anchor>
+              </w:drawing>
+            </w:r>
+          </w:p>
+        </w:tc>
+      </w:tr>
+    </w:tbl>
+    <w:p>
+      <w:pPr>
+        <w:rPr>
+          <w:rFonts w:asciiTheme="majorHAnsi" w:hAnsiTheme="majorHAnsi" w:cstheme="majorHAnsi"/>
+          <w:sz w:val="26"/>
+          <w:szCs w:val="26"/>
+        </w:rPr>
+      </w:pPr>
+      <w:r>
+        <w:rPr>
+          <w:rFonts w:asciiTheme="majorHAnsi" w:hAnsiTheme="majorHAnsi" w:cstheme="majorHAnsi"/>
+          <w:sz w:val="26"/>
+          <w:szCs w:val="26"/>
+        </w:rPr>
+        <w:lastRenderedPageBreak/>
+        <w:t>+Cài đặt</w:t>
+      </w:r>
+    </w:p>
+    <w:tbl>
+      <w:tblPr>
+        <w:tblStyle w:val="LiBang"/>
+        <w:tblW w:w="9271" w:type="dxa"/>
+        <w:jc w:val="center"/>
+        <w:tblLook w:val="04A0" w:firstRow="1" w:lastRow="0" w:firstColumn="1" w:lastColumn="0" w:noHBand="0" w:noVBand="1"/>
+      </w:tblPr>
+      <w:tblGrid>
+        <w:gridCol w:w="9271"/>
+      </w:tblGrid>
+      <w:tr>
+        <w:trPr>
+          <w:trHeight w:val="1423"/>
+          <w:jc w:val="center"/>
+        </w:trPr>
+        <w:tc>
+          <w:tcPr>
+            <w:tcW w:w="9271" w:type="dxa"/>
+          </w:tcPr>
+          <w:p>
+            <w:pPr>
+              <w:rPr>
+                <w:rFonts w:asciiTheme="majorHAnsi" w:hAnsiTheme="majorHAnsi" w:cstheme="majorHAnsi"/>
+                <w:sz w:val="26"/>
+                <w:szCs w:val="26"/>
+              </w:rPr>
+            </w:pPr>
+            <w:r>
+              <w:rPr>
+                <w:noProof/>
+              </w:rPr>
+              <w:drawing>
+                <wp:anchor distT="0" distB="0" distL="114300" distR="114300" simplePos="0" relativeHeight="251672576" behindDoc="0" locked="0" layoutInCell="1" allowOverlap="1" wp14:anchorId="28462763" wp14:editId="057FC42A">
+                  <wp:simplePos x="0" y="0"/>
+                  <wp:positionH relativeFrom="column">
+                    <wp:posOffset>-8255</wp:posOffset>
+                  </wp:positionH>
+                  <wp:positionV relativeFrom="paragraph">
+                    <wp:posOffset>172720</wp:posOffset>
+                  </wp:positionV>
+                  <wp:extent cx="5731510" cy="524510"/>
+                  <wp:effectExtent l="0" t="0" r="2540" b="8890"/>
+                  <wp:wrapSquare wrapText="bothSides"/>
+                  <wp:docPr id="16" name="Picture 16"/>
+                  <wp:cNvGraphicFramePr>
+                    <a:graphicFrameLocks xmlns:a="http://schemas.openxmlformats.org/drawingml/2006/main" noChangeAspect="1"/>
+                  </wp:cNvGraphicFramePr>
+                  <a:graphic xmlns:a="http://schemas.openxmlformats.org/drawingml/2006/main">
+                    <a:graphicData uri="http://schemas.openxmlformats.org/drawingml/2006/picture">
+                      <pic:pic xmlns:pic="http://schemas.openxmlformats.org/drawingml/2006/picture">
+                        <pic:nvPicPr>
+                          <pic:cNvPr id="1" name=""/>
+                          <pic:cNvPicPr/>
+                        </pic:nvPicPr>
+                        <pic:blipFill>
+                          <a:blip r:embed="rId22" cstate="print">
+                            <a:extLst>
+                              <a:ext uri="{28A0092B-C50C-407E-A947-70E740481C1C}">
+                                <a14:useLocalDpi xmlns:a14="http://schemas.microsoft.com/office/drawing/2010/main" val="0"/>
+                              </a:ext>
+                            </a:extLst>
+                          </a:blip>
+                          <a:stretch>
+                            <a:fillRect/>
+                          </a:stretch>
+                        </pic:blipFill>
+                        <pic:spPr>
+                          <a:xfrm>
+                            <a:off x="0" y="0"/>
+                            <a:ext cx="5731510" cy="524510"/>
+                          </a:xfrm>
+                          <a:prstGeom prst="rect">
+                            <a:avLst/>
+                          </a:prstGeom>
+                        </pic:spPr>
+                      </pic:pic>
+                    </a:graphicData>
+                  </a:graphic>
+                  <wp14:sizeRelH relativeFrom="page">
+                    <wp14:pctWidth>0</wp14:pctWidth>
+                  </wp14:sizeRelH>
+                  <wp14:sizeRelV relativeFrom="page">
+                    <wp14:pctHeight>0</wp14:pctHeight>
+                  </wp14:sizeRelV>
+                </wp:anchor>
+              </w:drawing>
+            </w:r>
+          </w:p>
+        </w:tc>
+      </w:tr>
+    </w:tbl>
+    <w:p>
+      <w:pPr>
+        <w:rPr>
+          <w:rFonts w:asciiTheme="majorHAnsi" w:hAnsiTheme="majorHAnsi" w:cstheme="majorHAnsi"/>
+          <w:sz w:val="26"/>
+          <w:szCs w:val="26"/>
+        </w:rPr>
+      </w:pPr>
+    </w:p>
+    <w:p>
+      <w:pPr>
+        <w:rPr>
+          <w:rFonts w:asciiTheme="majorHAnsi" w:hAnsiTheme="majorHAnsi" w:cstheme="majorHAnsi"/>
+          <w:b/>
+          <w:bCs/>
+          <w:sz w:val="26"/>
+          <w:szCs w:val="26"/>
+        </w:rPr>
+      </w:pPr>
+      <w:r>
+        <w:rPr>
+          <w:rFonts w:asciiTheme="majorHAnsi" w:hAnsiTheme="majorHAnsi" w:cstheme="majorHAnsi"/>
+          <w:b/>
+          <w:bCs/>
+          <w:sz w:val="26"/>
+          <w:szCs w:val="26"/>
+        </w:rPr>
+        <w:t>-Thiết lập</w:t>
+      </w:r>
+    </w:p>
+    <w:p>
+      <w:pPr>
+        <w:rPr>
+          <w:rFonts w:asciiTheme="majorHAnsi" w:hAnsiTheme="majorHAnsi" w:cstheme="majorHAnsi"/>
+          <w:sz w:val="26"/>
+          <w:szCs w:val="26"/>
+        </w:rPr>
+      </w:pPr>
+      <w:r>
+        <w:rPr>
+          <w:rFonts w:asciiTheme="majorHAnsi" w:hAnsiTheme="majorHAnsi" w:cstheme="majorHAnsi"/>
+          <w:sz w:val="26"/>
+          <w:szCs w:val="26"/>
+        </w:rPr>
+        <w:t>+Thiết lập chung</w:t>
+      </w:r>
+    </w:p>
+    <w:tbl>
+      <w:tblPr>
+        <w:tblStyle w:val="LiBang"/>
+        <w:tblW w:w="0" w:type="auto"/>
+        <w:jc w:val="center"/>
+        <w:tblLook w:val="04A0" w:firstRow="1" w:lastRow="0" w:firstColumn="1" w:lastColumn="0" w:noHBand="0" w:noVBand="1"/>
+      </w:tblPr>
+      <w:tblGrid>
+        <w:gridCol w:w="9016"/>
+      </w:tblGrid>
+      <w:tr>
+        <w:trPr>
+          <w:jc w:val="center"/>
+        </w:trPr>
+        <w:tc>
+          <w:tcPr>
+            <w:tcW w:w="9016" w:type="dxa"/>
+          </w:tcPr>
+          <w:p>
+            <w:pPr>
+              <w:tabs>
+                <w:tab w:val="left" w:pos="2115"/>
+              </w:tabs>
+              <w:rPr>
+                <w:rFonts w:asciiTheme="majorHAnsi" w:hAnsiTheme="majorHAnsi" w:cstheme="majorHAnsi"/>
+                <w:sz w:val="26"/>
+                <w:szCs w:val="26"/>
+              </w:rPr>
+            </w:pPr>
+            <w:r>
+              <w:rPr>
+                <w:noProof/>
+              </w:rPr>
+              <w:drawing>
+                <wp:anchor distT="0" distB="0" distL="114300" distR="114300" simplePos="0" relativeHeight="251673600" behindDoc="1" locked="0" layoutInCell="1" allowOverlap="1" wp14:anchorId="653A9D93" wp14:editId="4E1AE72B">
+                  <wp:simplePos x="0" y="0"/>
+                  <wp:positionH relativeFrom="column">
+                    <wp:posOffset>-65405</wp:posOffset>
+                  </wp:positionH>
+                  <wp:positionV relativeFrom="paragraph">
+                    <wp:posOffset>187960</wp:posOffset>
+                  </wp:positionV>
+                  <wp:extent cx="5731510" cy="2080260"/>
+                  <wp:effectExtent l="0" t="0" r="2540" b="0"/>
+                  <wp:wrapTight wrapText="bothSides">
+                    <wp:wrapPolygon edited="0">
+                      <wp:start x="0" y="0"/>
+                      <wp:lineTo x="0" y="21363"/>
+                      <wp:lineTo x="21538" y="21363"/>
+                      <wp:lineTo x="21538" y="0"/>
+                      <wp:lineTo x="0" y="0"/>
+                    </wp:wrapPolygon>
+                  </wp:wrapTight>
+                  <wp:docPr id="18" name="Picture 18"/>
+                  <wp:cNvGraphicFramePr>
+                    <a:graphicFrameLocks xmlns:a="http://schemas.openxmlformats.org/drawingml/2006/main" noChangeAspect="1"/>
+                  </wp:cNvGraphicFramePr>
+                  <a:graphic xmlns:a="http://schemas.openxmlformats.org/drawingml/2006/main">
+                    <a:graphicData uri="http://schemas.openxmlformats.org/drawingml/2006/picture">
+                      <pic:pic xmlns:pic="http://schemas.openxmlformats.org/drawingml/2006/picture">
+                        <pic:nvPicPr>
+                          <pic:cNvPr id="1" name=""/>
+                          <pic:cNvPicPr/>
+                        </pic:nvPicPr>
+                        <pic:blipFill>
+                          <a:blip r:embed="rId23">
+                            <a:extLst>
+                              <a:ext uri="{28A0092B-C50C-407E-A947-70E740481C1C}">
+                                <a14:useLocalDpi xmlns:a14="http://schemas.microsoft.com/office/drawing/2010/main" val="0"/>
+                              </a:ext>
+                            </a:extLst>
+                          </a:blip>
+                          <a:stretch>
+                            <a:fillRect/>
+                          </a:stretch>
+                        </pic:blipFill>
+                        <pic:spPr>
+                          <a:xfrm>
+                            <a:off x="0" y="0"/>
+                            <a:ext cx="5731510" cy="2080260"/>
+                          </a:xfrm>
+                          <a:prstGeom prst="rect">
+                            <a:avLst/>
+                          </a:prstGeom>
+                        </pic:spPr>
+                      </pic:pic>
+                    </a:graphicData>
+                  </a:graphic>
+                </wp:anchor>
+              </w:drawing>
+            </w:r>
+            <w:r>
+              <w:rPr>
+                <w:rFonts w:asciiTheme="majorHAnsi" w:hAnsiTheme="majorHAnsi" w:cstheme="majorHAnsi"/>
+                <w:sz w:val="26"/>
+                <w:szCs w:val="26"/>
+              </w:rPr>
+              <w:tab/>
+            </w:r>
+          </w:p>
+        </w:tc>
+      </w:tr>
+    </w:tbl>
+    <w:p>
+      <w:pPr>
+        <w:rPr>
+          <w:rFonts w:asciiTheme="majorHAnsi" w:hAnsiTheme="majorHAnsi" w:cstheme="majorHAnsi"/>
+          <w:sz w:val="26"/>
+          <w:szCs w:val="26"/>
+        </w:rPr>
+      </w:pPr>
+    </w:p>
+    <w:p>
+      <w:pPr>
+        <w:rPr>
+          <w:rFonts w:asciiTheme="majorHAnsi" w:hAnsiTheme="majorHAnsi" w:cstheme="majorHAnsi"/>
+          <w:sz w:val="26"/>
+          <w:szCs w:val="26"/>
+        </w:rPr>
+      </w:pPr>
+      <w:r>
+        <w:rPr>
+          <w:rFonts w:asciiTheme="majorHAnsi" w:hAnsiTheme="majorHAnsi" w:cstheme="majorHAnsi"/>
+          <w:sz w:val="26"/>
+          <w:szCs w:val="26"/>
+        </w:rPr>
+        <w:t>+Siêu dữ liệu</w:t>
+      </w:r>
+    </w:p>
+    <w:p>
+      <w:pPr>
+        <w:rPr>
+          <w:rFonts w:asciiTheme="majorHAnsi" w:hAnsiTheme="majorHAnsi" w:cstheme="majorHAnsi"/>
+          <w:sz w:val="26"/>
+          <w:szCs w:val="26"/>
+        </w:rPr>
+      </w:pPr>
+    </w:p>
+    <w:tbl>
+      <w:tblPr>
+        <w:tblStyle w:val="LiBang"/>
+        <w:tblW w:w="9494" w:type="dxa"/>
+        <w:jc w:val="center"/>
+        <w:tblLook w:val="04A0" w:firstRow="1" w:lastRow="0" w:firstColumn="1" w:lastColumn="0" w:noHBand="0" w:noVBand="1"/>
+      </w:tblPr>
+      <w:tblGrid>
+        <w:gridCol w:w="9494"/>
+      </w:tblGrid>
+      <w:tr>
+        <w:trPr>
+          <w:trHeight w:val="6141"/>
+          <w:jc w:val="center"/>
+        </w:trPr>
+        <w:tc>
+          <w:tcPr>
+            <w:tcW w:w="9494" w:type="dxa"/>
+          </w:tcPr>
+          <w:p>
+            <w:pPr>
+              <w:rPr>
+                <w:rFonts w:asciiTheme="majorHAnsi" w:hAnsiTheme="majorHAnsi" w:cstheme="majorHAnsi"/>
+                <w:sz w:val="26"/>
+                <w:szCs w:val="26"/>
+              </w:rPr>
+            </w:pPr>
+            <w:r>
+              <w:rPr>
+                <w:noProof/>
+              </w:rPr>
+              <w:lastRenderedPageBreak/>
+              <w:drawing>
+                <wp:anchor distT="0" distB="0" distL="114300" distR="114300" simplePos="0" relativeHeight="251674624" behindDoc="1" locked="0" layoutInCell="1" allowOverlap="1" wp14:anchorId="7361637C" wp14:editId="04C1D7DB">
+                  <wp:simplePos x="0" y="0"/>
+                  <wp:positionH relativeFrom="column">
+                    <wp:posOffset>346710</wp:posOffset>
+                  </wp:positionH>
+                  <wp:positionV relativeFrom="paragraph">
+                    <wp:posOffset>107950</wp:posOffset>
+                  </wp:positionV>
+                  <wp:extent cx="5161915" cy="4038600"/>
+                  <wp:effectExtent l="0" t="0" r="635" b="0"/>
+                  <wp:wrapTight wrapText="bothSides">
+                    <wp:wrapPolygon edited="0">
+                      <wp:start x="0" y="0"/>
+                      <wp:lineTo x="0" y="21498"/>
+                      <wp:lineTo x="21523" y="21498"/>
+                      <wp:lineTo x="21523" y="0"/>
+                      <wp:lineTo x="0" y="0"/>
+                    </wp:wrapPolygon>
+                  </wp:wrapTight>
+                  <wp:docPr id="19" name="Picture 19"/>
+                  <wp:cNvGraphicFramePr>
+                    <a:graphicFrameLocks xmlns:a="http://schemas.openxmlformats.org/drawingml/2006/main" noChangeAspect="1"/>
+                  </wp:cNvGraphicFramePr>
+                  <a:graphic xmlns:a="http://schemas.openxmlformats.org/drawingml/2006/main">
+                    <a:graphicData uri="http://schemas.openxmlformats.org/drawingml/2006/picture">
+                      <pic:pic xmlns:pic="http://schemas.openxmlformats.org/drawingml/2006/picture">
+                        <pic:nvPicPr>
+                          <pic:cNvPr id="1" name=""/>
+                          <pic:cNvPicPr/>
+                        </pic:nvPicPr>
+                        <pic:blipFill>
+                          <a:blip r:embed="rId24">
+                            <a:extLst>
+                              <a:ext uri="{28A0092B-C50C-407E-A947-70E740481C1C}">
+                                <a14:useLocalDpi xmlns:a14="http://schemas.microsoft.com/office/drawing/2010/main" val="0"/>
+                              </a:ext>
+                            </a:extLst>
+                          </a:blip>
+                          <a:stretch>
+                            <a:fillRect/>
+                          </a:stretch>
+                        </pic:blipFill>
+                        <pic:spPr>
+                          <a:xfrm>
+                            <a:off x="0" y="0"/>
+                            <a:ext cx="5161915" cy="4038600"/>
+                          </a:xfrm>
+                          <a:prstGeom prst="rect">
+                            <a:avLst/>
+                          </a:prstGeom>
+                        </pic:spPr>
+                      </pic:pic>
+                    </a:graphicData>
+                  </a:graphic>
+                  <wp14:sizeRelH relativeFrom="margin">
+                    <wp14:pctWidth>0</wp14:pctWidth>
+                  </wp14:sizeRelH>
+                  <wp14:sizeRelV relativeFrom="margin">
+                    <wp14:pctHeight>0</wp14:pctHeight>
+                  </wp14:sizeRelV>
+                </wp:anchor>
+              </w:drawing>
+            </w:r>
+          </w:p>
+        </w:tc>
+      </w:tr>
+    </w:tbl>
+    <w:p>
+      <w:pPr>
+        <w:rPr>
+          <w:rFonts w:asciiTheme="majorHAnsi" w:hAnsiTheme="majorHAnsi" w:cstheme="majorHAnsi"/>
+          <w:sz w:val="26"/>
+          <w:szCs w:val="26"/>
+        </w:rPr>
+      </w:pPr>
+    </w:p>
+    <w:p>
+      <w:pPr>
+        <w:rPr>
+          <w:rFonts w:asciiTheme="majorHAnsi" w:hAnsiTheme="majorHAnsi" w:cstheme="majorHAnsi"/>
+          <w:sz w:val="26"/>
+          <w:szCs w:val="26"/>
+        </w:rPr>
+      </w:pPr>
+      <w:r>
+        <w:rPr>
+          <w:rFonts w:asciiTheme="majorHAnsi" w:hAnsiTheme="majorHAnsi" w:cstheme="majorHAnsi"/>
+          <w:sz w:val="26"/>
+          <w:szCs w:val="26"/>
+        </w:rPr>
+        <w:t>+Liên hệ</w:t>
+      </w:r>
+    </w:p>
+    <w:p>
+      <w:pPr>
+        <w:rPr>
+          <w:rFonts w:asciiTheme="majorHAnsi" w:hAnsiTheme="majorHAnsi" w:cstheme="majorHAnsi"/>
+          <w:sz w:val="26"/>
+          <w:szCs w:val="26"/>
+        </w:rPr>
+      </w:pPr>
+    </w:p>
+    <w:tbl>
+      <w:tblPr>
+        <w:tblStyle w:val="LiBang"/>
+        <w:tblW w:w="0" w:type="auto"/>
+        <w:tblLook w:val="04A0" w:firstRow="1" w:lastRow="0" w:firstColumn="1" w:lastColumn="0" w:noHBand="0" w:noVBand="1"/>
+      </w:tblPr>
+      <w:tblGrid>
+        <w:gridCol w:w="9016"/>
+      </w:tblGrid>
+      <w:tr>
+        <w:trPr>
+          <w:trHeight w:val="278"/>
+        </w:trPr>
+        <w:tc>
+          <w:tcPr>
+            <w:tcW w:w="8676" w:type="dxa"/>
+          </w:tcPr>
+          <w:p>
+            <w:pPr>
+              <w:rPr>
+                <w:rFonts w:asciiTheme="majorHAnsi" w:hAnsiTheme="majorHAnsi" w:cstheme="majorHAnsi"/>
+                <w:sz w:val="26"/>
+                <w:szCs w:val="26"/>
+              </w:rPr>
+            </w:pPr>
+            <w:r>
+              <w:rPr>
+                <w:noProof/>
+              </w:rPr>
+              <w:drawing>
+                <wp:anchor distT="0" distB="0" distL="114300" distR="114300" simplePos="0" relativeHeight="251675648" behindDoc="1" locked="0" layoutInCell="1" allowOverlap="1" wp14:anchorId="6D2E6DE4" wp14:editId="4CB9FF91">
+                  <wp:simplePos x="0" y="0"/>
+                  <wp:positionH relativeFrom="column">
+                    <wp:posOffset>-65405</wp:posOffset>
+                  </wp:positionH>
+                  <wp:positionV relativeFrom="paragraph">
+                    <wp:posOffset>196215</wp:posOffset>
+                  </wp:positionV>
+                  <wp:extent cx="5731510" cy="2742565"/>
+                  <wp:effectExtent l="0" t="0" r="2540" b="635"/>
+                  <wp:wrapTight wrapText="bothSides">
+                    <wp:wrapPolygon edited="0">
+                      <wp:start x="0" y="0"/>
+                      <wp:lineTo x="0" y="21455"/>
+                      <wp:lineTo x="21538" y="21455"/>
+                      <wp:lineTo x="21538" y="0"/>
+                      <wp:lineTo x="0" y="0"/>
+                    </wp:wrapPolygon>
+                  </wp:wrapTight>
+                  <wp:docPr id="20" name="Picture 20"/>
+                  <wp:cNvGraphicFramePr>
+                    <a:graphicFrameLocks xmlns:a="http://schemas.openxmlformats.org/drawingml/2006/main" noChangeAspect="1"/>
+                  </wp:cNvGraphicFramePr>
+                  <a:graphic xmlns:a="http://schemas.openxmlformats.org/drawingml/2006/main">
+                    <a:graphicData uri="http://schemas.openxmlformats.org/drawingml/2006/picture">
+                      <pic:pic xmlns:pic="http://schemas.openxmlformats.org/drawingml/2006/picture">
+                        <pic:nvPicPr>
+                          <pic:cNvPr id="1" name=""/>
+                          <pic:cNvPicPr/>
+                        </pic:nvPicPr>
+                        <pic:blipFill>
+                          <a:blip r:embed="rId25">
+                            <a:extLst>
+                              <a:ext uri="{28A0092B-C50C-407E-A947-70E740481C1C}">
+                                <a14:useLocalDpi xmlns:a14="http://schemas.microsoft.com/office/drawing/2010/main" val="0"/>
+                              </a:ext>
+                            </a:extLst>
+                          </a:blip>
+                          <a:stretch>
+                            <a:fillRect/>
+                          </a:stretch>
+                        </pic:blipFill>
+                        <pic:spPr>
+                          <a:xfrm>
+                            <a:off x="0" y="0"/>
+                            <a:ext cx="5731510" cy="2742565"/>
+                          </a:xfrm>
+                          <a:prstGeom prst="rect">
+                            <a:avLst/>
+                          </a:prstGeom>
+                        </pic:spPr>
+                      </pic:pic>
+                    </a:graphicData>
+                  </a:graphic>
+                </wp:anchor>
+              </w:drawing>
+            </w:r>
+          </w:p>
+        </w:tc>
+      </w:tr>
+    </w:tbl>
+    <w:p>
+      <w:pPr>
+        <w:rPr>
+          <w:rFonts w:asciiTheme="majorHAnsi" w:hAnsiTheme="majorHAnsi" w:cstheme="majorHAnsi"/>
+          <w:sz w:val="26"/>
+          <w:szCs w:val="26"/>
+        </w:rPr>
+      </w:pPr>
+    </w:p>
+    <w:p>
+      <w:pPr>
+        <w:rPr>
+          <w:rFonts w:asciiTheme="majorHAnsi" w:hAnsiTheme="majorHAnsi" w:cstheme="majorHAnsi"/>
+          <w:sz w:val="26"/>
+          <w:szCs w:val="26"/>
+        </w:rPr>
+      </w:pPr>
+      <w:r>
+        <w:rPr>
+          <w:rFonts w:asciiTheme="majorHAnsi" w:hAnsiTheme="majorHAnsi" w:cstheme="majorHAnsi"/>
+          <w:sz w:val="26"/>
+          <w:szCs w:val="26"/>
+        </w:rPr>
+        <w:t>+Định dạng</w:t>
+      </w:r>
+    </w:p>
+    <w:p>
+      <w:pPr>
+        <w:rPr>
+          <w:rFonts w:asciiTheme="majorHAnsi" w:hAnsiTheme="majorHAnsi" w:cstheme="majorHAnsi"/>
+          <w:sz w:val="26"/>
+          <w:szCs w:val="26"/>
+        </w:rPr>
+      </w:pPr>
+    </w:p>
+    <w:tbl>
+      <w:tblPr>
+        <w:tblStyle w:val="LiBang"/>
+        <w:tblW w:w="0" w:type="auto"/>
+        <w:jc w:val="center"/>
+        <w:tblLook w:val="04A0" w:firstRow="1" w:lastRow="0" w:firstColumn="1" w:lastColumn="0" w:noHBand="0" w:noVBand="1"/>
+      </w:tblPr>
+      <w:tblGrid>
+        <w:gridCol w:w="9016"/>
+      </w:tblGrid>
+      <w:tr>
+        <w:trPr>
+          <w:jc w:val="center"/>
+        </w:trPr>
+        <w:tc>
+          <w:tcPr>
+            <w:tcW w:w="9016" w:type="dxa"/>
+          </w:tcPr>
+          <w:p>
+            <w:pPr>
+              <w:tabs>
+                <w:tab w:val="left" w:pos="3075"/>
+              </w:tabs>
+              <w:rPr>
+                <w:rFonts w:asciiTheme="majorHAnsi" w:hAnsiTheme="majorHAnsi" w:cstheme="majorHAnsi"/>
+                <w:sz w:val="26"/>
+                <w:szCs w:val="26"/>
+              </w:rPr>
+            </w:pPr>
+            <w:r>
+              <w:rPr>
+                <w:rFonts w:asciiTheme="majorHAnsi" w:hAnsiTheme="majorHAnsi" w:cstheme="majorHAnsi"/>
+                <w:sz w:val="26"/>
+                <w:szCs w:val="26"/>
+              </w:rPr>
+              <w:lastRenderedPageBreak/>
+              <w:tab/>
+            </w:r>
+            <w:r>
+              <w:rPr>
+                <w:noProof/>
+              </w:rPr>
+              <w:drawing>
+                <wp:anchor distT="0" distB="0" distL="114300" distR="114300" simplePos="0" relativeHeight="251676672" behindDoc="1" locked="0" layoutInCell="1" allowOverlap="1" wp14:anchorId="7D59D3B4" wp14:editId="1E92C321">
+                  <wp:simplePos x="0" y="0"/>
+                  <wp:positionH relativeFrom="column">
+                    <wp:posOffset>-65405</wp:posOffset>
+                  </wp:positionH>
+                  <wp:positionV relativeFrom="paragraph">
+                    <wp:posOffset>184150</wp:posOffset>
+                  </wp:positionV>
+                  <wp:extent cx="5731510" cy="4107815"/>
+                  <wp:effectExtent l="0" t="0" r="2540" b="6985"/>
+                  <wp:wrapTight wrapText="bothSides">
+                    <wp:wrapPolygon edited="0">
+                      <wp:start x="0" y="0"/>
+                      <wp:lineTo x="0" y="21537"/>
+                      <wp:lineTo x="21538" y="21537"/>
+                      <wp:lineTo x="21538" y="0"/>
+                      <wp:lineTo x="0" y="0"/>
+                    </wp:wrapPolygon>
+                  </wp:wrapTight>
+                  <wp:docPr id="21" name="Picture 21"/>
+                  <wp:cNvGraphicFramePr>
+                    <a:graphicFrameLocks xmlns:a="http://schemas.openxmlformats.org/drawingml/2006/main" noChangeAspect="1"/>
+                  </wp:cNvGraphicFramePr>
+                  <a:graphic xmlns:a="http://schemas.openxmlformats.org/drawingml/2006/main">
+                    <a:graphicData uri="http://schemas.openxmlformats.org/drawingml/2006/picture">
+                      <pic:pic xmlns:pic="http://schemas.openxmlformats.org/drawingml/2006/picture">
+                        <pic:nvPicPr>
+                          <pic:cNvPr id="1" name=""/>
+                          <pic:cNvPicPr/>
+                        </pic:nvPicPr>
+                        <pic:blipFill>
+                          <a:blip r:embed="rId26">
+                            <a:extLst>
+                              <a:ext uri="{28A0092B-C50C-407E-A947-70E740481C1C}">
+                                <a14:useLocalDpi xmlns:a14="http://schemas.microsoft.com/office/drawing/2010/main" val="0"/>
+                              </a:ext>
+                            </a:extLst>
+                          </a:blip>
+                          <a:stretch>
+                            <a:fillRect/>
+                          </a:stretch>
+                        </pic:blipFill>
+                        <pic:spPr>
+                          <a:xfrm>
+                            <a:off x="0" y="0"/>
+                            <a:ext cx="5731510" cy="4107815"/>
+                          </a:xfrm>
+                          <a:prstGeom prst="rect">
+                            <a:avLst/>
+                          </a:prstGeom>
+                        </pic:spPr>
+                      </pic:pic>
+                    </a:graphicData>
+                  </a:graphic>
+                </wp:anchor>
+              </w:drawing>
+            </w:r>
+          </w:p>
+        </w:tc>
+      </w:tr>
+    </w:tbl>
+    <w:p>
+      <w:pPr>
+        <w:rPr>
+          <w:rFonts w:asciiTheme="majorHAnsi" w:hAnsiTheme="majorHAnsi" w:cstheme="majorHAnsi"/>
+          <w:sz w:val="26"/>
+          <w:szCs w:val="26"/>
+        </w:rPr>
+      </w:pPr>
+    </w:p>
+    <w:p>
+      <w:pPr>
+        <w:rPr>
+          <w:rFonts w:asciiTheme="majorHAnsi" w:hAnsiTheme="majorHAnsi" w:cstheme="majorHAnsi"/>
+          <w:sz w:val="26"/>
+          <w:szCs w:val="26"/>
+        </w:rPr>
+      </w:pPr>
+      <w:r>
+        <w:rPr>
+          <w:rFonts w:asciiTheme="majorHAnsi" w:hAnsiTheme="majorHAnsi" w:cstheme="majorHAnsi"/>
+          <w:sz w:val="26"/>
+          <w:szCs w:val="26"/>
+        </w:rPr>
+        <w:t>+Nội dung</w:t>
+      </w:r>
+    </w:p>
+    <w:p>
+      <w:pPr>
+        <w:rPr>
+          <w:rFonts w:asciiTheme="majorHAnsi" w:hAnsiTheme="majorHAnsi" w:cstheme="majorHAnsi"/>
+          <w:sz w:val="26"/>
+          <w:szCs w:val="26"/>
+        </w:rPr>
+      </w:pPr>
+    </w:p>
+    <w:tbl>
+      <w:tblPr>
+        <w:tblStyle w:val="LiBang"/>
+        <w:tblW w:w="0" w:type="auto"/>
+        <w:jc w:val="center"/>
+        <w:tblLook w:val="04A0" w:firstRow="1" w:lastRow="0" w:firstColumn="1" w:lastColumn="0" w:noHBand="0" w:noVBand="1"/>
+      </w:tblPr>
+      <w:tblGrid>
+        <w:gridCol w:w="9016"/>
+      </w:tblGrid>
+      <w:tr>
+        <w:trPr>
+          <w:jc w:val="center"/>
+        </w:trPr>
+        <w:tc>
+          <w:tcPr>
+            <w:tcW w:w="9016" w:type="dxa"/>
+          </w:tcPr>
+          <w:p>
+            <w:pPr>
+              <w:rPr>
+                <w:rFonts w:asciiTheme="majorHAnsi" w:hAnsiTheme="majorHAnsi" w:cstheme="majorHAnsi"/>
+                <w:sz w:val="26"/>
+                <w:szCs w:val="26"/>
+              </w:rPr>
+            </w:pPr>
+            <w:r>
+              <w:rPr>
+                <w:noProof/>
+              </w:rPr>
+              <w:lastRenderedPageBreak/>
+              <w:drawing>
+                <wp:anchor distT="0" distB="0" distL="114300" distR="114300" simplePos="0" relativeHeight="251677696" behindDoc="0" locked="0" layoutInCell="1" allowOverlap="1" wp14:anchorId="1D0FAC79" wp14:editId="59DCA068">
+                  <wp:simplePos x="0" y="0"/>
+                  <wp:positionH relativeFrom="column">
+                    <wp:posOffset>-65405</wp:posOffset>
+                  </wp:positionH>
+                  <wp:positionV relativeFrom="paragraph">
+                    <wp:posOffset>95250</wp:posOffset>
+                  </wp:positionV>
+                  <wp:extent cx="5731510" cy="3422015"/>
+                  <wp:effectExtent l="0" t="0" r="2540" b="6985"/>
+                  <wp:wrapSquare wrapText="bothSides"/>
+                  <wp:docPr id="22" name="Picture 22"/>
+                  <wp:cNvGraphicFramePr>
+                    <a:graphicFrameLocks xmlns:a="http://schemas.openxmlformats.org/drawingml/2006/main" noChangeAspect="1"/>
+                  </wp:cNvGraphicFramePr>
+                  <a:graphic xmlns:a="http://schemas.openxmlformats.org/drawingml/2006/main">
+                    <a:graphicData uri="http://schemas.openxmlformats.org/drawingml/2006/picture">
+                      <pic:pic xmlns:pic="http://schemas.openxmlformats.org/drawingml/2006/picture">
+                        <pic:nvPicPr>
+                          <pic:cNvPr id="1" name=""/>
+                          <pic:cNvPicPr/>
+                        </pic:nvPicPr>
+                        <pic:blipFill>
+                          <a:blip r:embed="rId27">
+                            <a:extLst>
+                              <a:ext uri="{28A0092B-C50C-407E-A947-70E740481C1C}">
+                                <a14:useLocalDpi xmlns:a14="http://schemas.microsoft.com/office/drawing/2010/main" val="0"/>
+                              </a:ext>
+                            </a:extLst>
+                          </a:blip>
+                          <a:stretch>
+                            <a:fillRect/>
+                          </a:stretch>
+                        </pic:blipFill>
+                        <pic:spPr>
+                          <a:xfrm>
+                            <a:off x="0" y="0"/>
+                            <a:ext cx="5731510" cy="3422015"/>
+                          </a:xfrm>
+                          <a:prstGeom prst="rect">
+                            <a:avLst/>
+                          </a:prstGeom>
+                        </pic:spPr>
+                      </pic:pic>
+                    </a:graphicData>
+                  </a:graphic>
+                  <wp14:sizeRelH relativeFrom="page">
+                    <wp14:pctWidth>0</wp14:pctWidth>
+                  </wp14:sizeRelH>
+                  <wp14:sizeRelV relativeFrom="page">
+                    <wp14:pctHeight>0</wp14:pctHeight>
+                  </wp14:sizeRelV>
+                </wp:anchor>
+              </w:drawing>
+            </w:r>
+          </w:p>
+        </w:tc>
+      </w:tr>
+    </w:tbl>
+    <w:p>
+      <w:pPr>
+        <w:rPr>
+          <w:rFonts w:asciiTheme="majorHAnsi" w:hAnsiTheme="majorHAnsi" w:cstheme="majorHAnsi"/>
+          <w:sz w:val="26"/>
+          <w:szCs w:val="26"/>
+        </w:rPr>
+      </w:pPr>
+    </w:p>
+    <w:p>
+      <w:pPr>
+        <w:rPr>
+          <w:rFonts w:asciiTheme="majorHAnsi" w:hAnsiTheme="majorHAnsi" w:cstheme="majorHAnsi"/>
+          <w:sz w:val="26"/>
+          <w:szCs w:val="26"/>
+        </w:rPr>
+      </w:pPr>
+      <w:r>
+        <w:rPr>
+          <w:rFonts w:asciiTheme="majorHAnsi" w:hAnsiTheme="majorHAnsi" w:cstheme="majorHAnsi"/>
+          <w:sz w:val="26"/>
+          <w:szCs w:val="26"/>
+        </w:rPr>
+        <w:t>+Người dùng</w:t>
+      </w:r>
+    </w:p>
+    <w:p>
+      <w:pPr>
+        <w:rPr>
+          <w:rFonts w:asciiTheme="majorHAnsi" w:hAnsiTheme="majorHAnsi" w:cstheme="majorHAnsi"/>
+          <w:sz w:val="26"/>
+          <w:szCs w:val="26"/>
+        </w:rPr>
+      </w:pPr>
+    </w:p>
+    <w:tbl>
+      <w:tblPr>
+        <w:tblStyle w:val="LiBang"/>
+        <w:tblW w:w="0" w:type="auto"/>
+        <w:jc w:val="center"/>
+        <w:tblLook w:val="04A0" w:firstRow="1" w:lastRow="0" w:firstColumn="1" w:lastColumn="0" w:noHBand="0" w:noVBand="1"/>
+      </w:tblPr>
+      <w:tblGrid>
+        <w:gridCol w:w="9016"/>
+      </w:tblGrid>
+      <w:tr>
+        <w:trPr>
+          <w:jc w:val="center"/>
+        </w:trPr>
+        <w:tc>
+          <w:tcPr>
+            <w:tcW w:w="9016" w:type="dxa"/>
+          </w:tcPr>
+          <w:p>
+            <w:pPr>
+              <w:rPr>
+                <w:rFonts w:asciiTheme="majorHAnsi" w:hAnsiTheme="majorHAnsi" w:cstheme="majorHAnsi"/>
+                <w:sz w:val="26"/>
+                <w:szCs w:val="26"/>
+              </w:rPr>
+            </w:pPr>
+            <w:r>
+              <w:rPr>
+                <w:noProof/>
+              </w:rPr>
+              <w:drawing>
+                <wp:anchor distT="0" distB="0" distL="114300" distR="114300" simplePos="0" relativeHeight="251678720" behindDoc="1" locked="0" layoutInCell="1" allowOverlap="1" wp14:anchorId="1939BE85" wp14:editId="446E320A">
+                  <wp:simplePos x="0" y="0"/>
+                  <wp:positionH relativeFrom="column">
+                    <wp:posOffset>-65405</wp:posOffset>
+                  </wp:positionH>
+                  <wp:positionV relativeFrom="paragraph">
+                    <wp:posOffset>190500</wp:posOffset>
+                  </wp:positionV>
+                  <wp:extent cx="5731510" cy="2755900"/>
+                  <wp:effectExtent l="0" t="0" r="2540" b="6350"/>
+                  <wp:wrapTight wrapText="bothSides">
+                    <wp:wrapPolygon edited="0">
+                      <wp:start x="0" y="0"/>
+                      <wp:lineTo x="0" y="21500"/>
+                      <wp:lineTo x="21538" y="21500"/>
+                      <wp:lineTo x="21538" y="0"/>
+                      <wp:lineTo x="0" y="0"/>
+                    </wp:wrapPolygon>
+                  </wp:wrapTight>
+                  <wp:docPr id="23" name="Picture 23"/>
+                  <wp:cNvGraphicFramePr>
+                    <a:graphicFrameLocks xmlns:a="http://schemas.openxmlformats.org/drawingml/2006/main" noChangeAspect="1"/>
+                  </wp:cNvGraphicFramePr>
+                  <a:graphic xmlns:a="http://schemas.openxmlformats.org/drawingml/2006/main">
+                    <a:graphicData uri="http://schemas.openxmlformats.org/drawingml/2006/picture">
+                      <pic:pic xmlns:pic="http://schemas.openxmlformats.org/drawingml/2006/picture">
+                        <pic:nvPicPr>
+                          <pic:cNvPr id="1" name=""/>
+                          <pic:cNvPicPr/>
+                        </pic:nvPicPr>
+                        <pic:blipFill>
+                          <a:blip r:embed="rId28">
+                            <a:extLst>
+                              <a:ext uri="{28A0092B-C50C-407E-A947-70E740481C1C}">
+                                <a14:useLocalDpi xmlns:a14="http://schemas.microsoft.com/office/drawing/2010/main" val="0"/>
+                              </a:ext>
+                            </a:extLst>
+                          </a:blip>
+                          <a:stretch>
+                            <a:fillRect/>
+                          </a:stretch>
+                        </pic:blipFill>
+                        <pic:spPr>
+                          <a:xfrm>
+                            <a:off x="0" y="0"/>
+                            <a:ext cx="5731510" cy="2755900"/>
+                          </a:xfrm>
+                          <a:prstGeom prst="rect">
+                            <a:avLst/>
+                          </a:prstGeom>
+                        </pic:spPr>
+                      </pic:pic>
+                    </a:graphicData>
+                  </a:graphic>
+                  <wp14:sizeRelH relativeFrom="page">
+                    <wp14:pctWidth>0</wp14:pctWidth>
+                  </wp14:sizeRelH>
+                  <wp14:sizeRelV relativeFrom="page">
+                    <wp14:pctHeight>0</wp14:pctHeight>
+                  </wp14:sizeRelV>
+                </wp:anchor>
+              </w:drawing>
+            </w:r>
+          </w:p>
+        </w:tc>
+      </w:tr>
+    </w:tbl>
+    <w:p>
+      <w:pPr>
+        <w:rPr>
+          <w:rFonts w:asciiTheme="majorHAnsi" w:hAnsiTheme="majorHAnsi" w:cstheme="majorHAnsi"/>
+          <w:sz w:val="26"/>
+          <w:szCs w:val="26"/>
+        </w:rPr>
+      </w:pPr>
+    </w:p>
+    <w:p>
+      <w:pPr>
+        <w:rPr>
+          <w:rFonts w:asciiTheme="majorHAnsi" w:hAnsiTheme="majorHAnsi" w:cstheme="majorHAnsi"/>
+          <w:sz w:val="26"/>
+          <w:szCs w:val="26"/>
+        </w:rPr>
+      </w:pPr>
+      <w:r>
+        <w:rPr>
+          <w:rFonts w:asciiTheme="majorHAnsi" w:hAnsiTheme="majorHAnsi" w:cstheme="majorHAnsi"/>
+          <w:sz w:val="26"/>
+          <w:szCs w:val="26"/>
+        </w:rPr>
+        <w:t>+Bảo mật</w:t>
+      </w:r>
+    </w:p>
+    <w:p>
+      <w:pPr>
+        <w:rPr>
+          <w:rFonts w:asciiTheme="majorHAnsi" w:hAnsiTheme="majorHAnsi" w:cstheme="majorHAnsi"/>
+          <w:sz w:val="26"/>
+          <w:szCs w:val="26"/>
+        </w:rPr>
+      </w:pPr>
+    </w:p>
+    <w:tbl>
+      <w:tblPr>
+        <w:tblStyle w:val="LiBang"/>
+        <w:tblW w:w="0" w:type="auto"/>
+        <w:jc w:val="center"/>
+        <w:tblLook w:val="04A0" w:firstRow="1" w:lastRow="0" w:firstColumn="1" w:lastColumn="0" w:noHBand="0" w:noVBand="1"/>
+      </w:tblPr>
+      <w:tblGrid>
+        <w:gridCol w:w="9016"/>
+      </w:tblGrid>
+      <w:tr>
+        <w:trPr>
+          <w:jc w:val="center"/>
+        </w:trPr>
+        <w:tc>
+          <w:tcPr>
+            <w:tcW w:w="9016" w:type="dxa"/>
+          </w:tcPr>
+          <w:p>
+            <w:pPr>
+              <w:rPr>
+                <w:rFonts w:asciiTheme="majorHAnsi" w:hAnsiTheme="majorHAnsi" w:cstheme="majorHAnsi"/>
+                <w:sz w:val="26"/>
+                <w:szCs w:val="26"/>
+              </w:rPr>
+            </w:pPr>
+            <w:r>
+              <w:rPr>
+                <w:noProof/>
+              </w:rPr>
+              <w:lastRenderedPageBreak/>
+              <w:drawing>
+                <wp:anchor distT="0" distB="0" distL="114300" distR="114300" simplePos="0" relativeHeight="251679744" behindDoc="1" locked="0" layoutInCell="1" allowOverlap="1" wp14:anchorId="6EE83B47" wp14:editId="09146669">
+                  <wp:simplePos x="0" y="0"/>
+                  <wp:positionH relativeFrom="column">
+                    <wp:posOffset>-65405</wp:posOffset>
+                  </wp:positionH>
+                  <wp:positionV relativeFrom="paragraph">
+                    <wp:posOffset>6350</wp:posOffset>
+                  </wp:positionV>
+                  <wp:extent cx="5731510" cy="2054860"/>
+                  <wp:effectExtent l="0" t="0" r="2540" b="2540"/>
+                  <wp:wrapTight wrapText="bothSides">
+                    <wp:wrapPolygon edited="0">
+                      <wp:start x="0" y="0"/>
+                      <wp:lineTo x="0" y="21426"/>
+                      <wp:lineTo x="21538" y="21426"/>
+                      <wp:lineTo x="21538" y="0"/>
+                      <wp:lineTo x="0" y="0"/>
+                    </wp:wrapPolygon>
+                  </wp:wrapTight>
+                  <wp:docPr id="24" name="Picture 24"/>
+                  <wp:cNvGraphicFramePr>
+                    <a:graphicFrameLocks xmlns:a="http://schemas.openxmlformats.org/drawingml/2006/main" noChangeAspect="1"/>
+                  </wp:cNvGraphicFramePr>
+                  <a:graphic xmlns:a="http://schemas.openxmlformats.org/drawingml/2006/main">
+                    <a:graphicData uri="http://schemas.openxmlformats.org/drawingml/2006/picture">
+                      <pic:pic xmlns:pic="http://schemas.openxmlformats.org/drawingml/2006/picture">
+                        <pic:nvPicPr>
+                          <pic:cNvPr id="1" name=""/>
+                          <pic:cNvPicPr/>
+                        </pic:nvPicPr>
+                        <pic:blipFill>
+                          <a:blip r:embed="rId29">
+                            <a:extLst>
+                              <a:ext uri="{28A0092B-C50C-407E-A947-70E740481C1C}">
+                                <a14:useLocalDpi xmlns:a14="http://schemas.microsoft.com/office/drawing/2010/main" val="0"/>
+                              </a:ext>
+                            </a:extLst>
+                          </a:blip>
+                          <a:stretch>
+                            <a:fillRect/>
+                          </a:stretch>
+                        </pic:blipFill>
+                        <pic:spPr>
+                          <a:xfrm>
+                            <a:off x="0" y="0"/>
+                            <a:ext cx="5731510" cy="2054860"/>
+                          </a:xfrm>
+                          <a:prstGeom prst="rect">
+                            <a:avLst/>
+                          </a:prstGeom>
+                        </pic:spPr>
+                      </pic:pic>
+                    </a:graphicData>
+                  </a:graphic>
+                </wp:anchor>
+              </w:drawing>
+            </w:r>
+          </w:p>
+        </w:tc>
+      </w:tr>
+    </w:tbl>
+    <w:p>
+      <w:pPr>
+        <w:rPr>
+          <w:rFonts w:asciiTheme="majorHAnsi" w:hAnsiTheme="majorHAnsi" w:cstheme="majorHAnsi"/>
+          <w:sz w:val="26"/>
+          <w:szCs w:val="26"/>
+        </w:rPr>
+      </w:pPr>
+    </w:p>
+    <w:p>
+      <w:pPr>
+        <w:rPr>
+          <w:rFonts w:asciiTheme="majorHAnsi" w:hAnsiTheme="majorHAnsi" w:cstheme="majorHAnsi"/>
+          <w:sz w:val="26"/>
+          <w:szCs w:val="26"/>
+        </w:rPr>
+      </w:pPr>
+    </w:p>
+    <w:p>
+      <w:pPr>
+        <w:rPr>
+          <w:rFonts w:asciiTheme="majorHAnsi" w:hAnsiTheme="majorHAnsi" w:cstheme="majorHAnsi"/>
+          <w:sz w:val="26"/>
+          <w:szCs w:val="26"/>
+        </w:rPr>
+      </w:pPr>
+    </w:p>
+    <w:p>
+      <w:pPr>
+        <w:rPr>
+          <w:rFonts w:asciiTheme="majorHAnsi" w:hAnsiTheme="majorHAnsi" w:cstheme="majorHAnsi"/>
           <w:sz w:val="26"/>
           <w:szCs w:val="26"/>
         </w:rPr>
@@ -7278,6 +8863,92 @@
     </w:lvl>
   </w:abstractNum>
   <w:abstractNum w:abstractNumId="4" w15:restartNumberingAfterBreak="0">
+    <w:nsid w:val="5A385E70"/>
+    <w:multiLevelType w:val="hybridMultilevel"/>
+    <w:tmpl w:val="7124DC40"/>
+    <w:lvl w:ilvl="0" w:tplc="0409000F">
+      <w:start w:val="1"/>
+      <w:numFmt w:val="decimal"/>
+      <w:lvlText w:val="%1."/>
+      <w:lvlJc w:val="left"/>
+      <w:pPr>
+        <w:ind w:left="720" w:hanging="360"/>
+      </w:pPr>
+    </w:lvl>
+    <w:lvl w:ilvl="1" w:tplc="04090019" w:tentative="1">
+      <w:start w:val="1"/>
+      <w:numFmt w:val="lowerLetter"/>
+      <w:lvlText w:val="%2."/>
+      <w:lvlJc w:val="left"/>
+      <w:pPr>
+        <w:ind w:left="1440" w:hanging="360"/>
+      </w:pPr>
+    </w:lvl>
+    <w:lvl w:ilvl="2" w:tplc="0409001B" w:tentative="1">
+      <w:start w:val="1"/>
+      <w:numFmt w:val="lowerRoman"/>
+      <w:lvlText w:val="%3."/>
+      <w:lvlJc w:val="right"/>
+      <w:pPr>
+        <w:ind w:left="2160" w:hanging="180"/>
+      </w:pPr>
+    </w:lvl>
+    <w:lvl w:ilvl="3" w:tplc="0409000F" w:tentative="1">
+      <w:start w:val="1"/>
+      <w:numFmt w:val="decimal"/>
+      <w:lvlText w:val="%4."/>
+      <w:lvlJc w:val="left"/>
+      <w:pPr>
+        <w:ind w:left="2880" w:hanging="360"/>
+      </w:pPr>
+    </w:lvl>
+    <w:lvl w:ilvl="4" w:tplc="04090019" w:tentative="1">
+      <w:start w:val="1"/>
+      <w:numFmt w:val="lowerLetter"/>
+      <w:lvlText w:val="%5."/>
+      <w:lvlJc w:val="left"/>
+      <w:pPr>
+        <w:ind w:left="3600" w:hanging="360"/>
+      </w:pPr>
+    </w:lvl>
+    <w:lvl w:ilvl="5" w:tplc="0409001B" w:tentative="1">
+      <w:start w:val="1"/>
+      <w:numFmt w:val="lowerRoman"/>
+      <w:lvlText w:val="%6."/>
+      <w:lvlJc w:val="right"/>
+      <w:pPr>
+        <w:ind w:left="4320" w:hanging="180"/>
+      </w:pPr>
+    </w:lvl>
+    <w:lvl w:ilvl="6" w:tplc="0409000F" w:tentative="1">
+      <w:start w:val="1"/>
+      <w:numFmt w:val="decimal"/>
+      <w:lvlText w:val="%7."/>
+      <w:lvlJc w:val="left"/>
+      <w:pPr>
+        <w:ind w:left="5040" w:hanging="360"/>
+      </w:pPr>
+    </w:lvl>
+    <w:lvl w:ilvl="7" w:tplc="04090019" w:tentative="1">
+      <w:start w:val="1"/>
+      <w:numFmt w:val="lowerLetter"/>
+      <w:lvlText w:val="%8."/>
+      <w:lvlJc w:val="left"/>
+      <w:pPr>
+        <w:ind w:left="5760" w:hanging="360"/>
+      </w:pPr>
+    </w:lvl>
+    <w:lvl w:ilvl="8" w:tplc="0409001B" w:tentative="1">
+      <w:start w:val="1"/>
+      <w:numFmt w:val="lowerRoman"/>
+      <w:lvlText w:val="%9."/>
+      <w:lvlJc w:val="right"/>
+      <w:pPr>
+        <w:ind w:left="6480" w:hanging="180"/>
+      </w:pPr>
+    </w:lvl>
+  </w:abstractNum>
+  <w:abstractNum w:abstractNumId="5" w15:restartNumberingAfterBreak="0">
     <w:nsid w:val="6B684343"/>
     <w:multiLevelType w:val="hybridMultilevel"/>
     <w:tmpl w:val="3B04551E"/>
@@ -7367,7 +9038,7 @@
     <w:abstractNumId w:val="1"/>
   </w:num>
   <w:num w:numId="2">
-    <w:abstractNumId w:val="4"/>
+    <w:abstractNumId w:val="5"/>
   </w:num>
   <w:num w:numId="3">
     <w:abstractNumId w:val="0"/>
@@ -7377,6 +9048,9 @@
   </w:num>
   <w:num w:numId="5">
     <w:abstractNumId w:val="2"/>
+  </w:num>
+  <w:num w:numId="6">
+    <w:abstractNumId w:val="4"/>
   </w:num>
 </w:numbering>
 </file>
